--- a/BackOffice/Docs/Test Report - Withdraw and CreateAcct.docx
+++ b/BackOffice/Docs/Test Report - Withdraw and CreateAcct.docx
@@ -1,6 +1,6 @@
 
 <file path=word/document.xml><?xml version="1.0" encoding="utf-8"?>
-<w:document xmlns:wpc="http://schemas.microsoft.com/office/word/2010/wordprocessingCanvas" xmlns:cx="http://schemas.microsoft.com/office/drawing/2014/chartex" xmlns:cx1="http://schemas.microsoft.com/office/drawing/2015/9/8/chartex" xmlns:cx2="http://schemas.microsoft.com/office/drawing/2015/10/21/chartex" xmlns:cx3="http://schemas.microsoft.com/office/drawing/2016/5/9/chartex" xmlns:cx4="http://schemas.microsoft.com/office/drawing/2016/5/10/chartex" xmlns:cx5="http://schemas.microsoft.com/office/drawing/2016/5/11/chartex" xmlns:cx6="http://schemas.microsoft.com/office/drawing/2016/5/12/chartex" xmlns:cx7="http://schemas.microsoft.com/office/drawing/2016/5/13/chartex" xmlns:cx8="http://schemas.microsoft.com/office/drawing/2016/5/14/chartex" xmlns:mc="http://schemas.openxmlformats.org/markup-compatibility/2006" xmlns:aink="http://schemas.microsoft.com/office/drawing/2016/ink" xmlns:am3d="http://schemas.microsoft.com/office/drawing/2017/model3d" xmlns:o="urn:schemas-microsoft-com:office:office" xmlns:r="http://schemas.openxmlformats.org/officeDocument/2006/relationships" xmlns:m="http://schemas.openxmlformats.org/officeDocument/2006/math" xmlns:v="urn:schemas-microsoft-com:vml" xmlns:wp14="http://schemas.microsoft.com/office/word/2010/wordprocessingDrawing" xmlns:wp="http://schemas.openxmlformats.org/drawingml/2006/wordprocessingDrawing" xmlns:w10="urn:schemas-microsoft-com:office:word" xmlns:w="http://schemas.openxmlformats.org/wordprocessingml/2006/main" xmlns:w14="http://schemas.microsoft.com/office/word/2010/wordml" xmlns:w15="http://schemas.microsoft.com/office/word/2012/wordml" xmlns:w16cid="http://schemas.microsoft.com/office/word/2016/wordml/cid" xmlns:w16se="http://schemas.microsoft.com/office/word/2015/wordml/symex" xmlns:wpg="http://schemas.microsoft.com/office/word/2010/wordprocessingGroup" xmlns:wpi="http://schemas.microsoft.com/office/word/2010/wordprocessingInk" xmlns:wne="http://schemas.microsoft.com/office/word/2006/wordml" xmlns:wps="http://schemas.microsoft.com/office/word/2010/wordprocessingShape" mc:Ignorable="w14 w15 w16se w16cid wp14">
+<w:document xmlns:wpc="http://schemas.microsoft.com/office/word/2010/wordprocessingCanvas" xmlns:mo="http://schemas.microsoft.com/office/mac/office/2008/main" xmlns:mc="http://schemas.openxmlformats.org/markup-compatibility/2006" xmlns:mv="urn:schemas-microsoft-com:mac:vml" xmlns:o="urn:schemas-microsoft-com:office:office" xmlns:r="http://schemas.openxmlformats.org/officeDocument/2006/relationships" xmlns:m="http://schemas.openxmlformats.org/officeDocument/2006/math" xmlns:v="urn:schemas-microsoft-com:vml" xmlns:wp14="http://schemas.microsoft.com/office/word/2010/wordprocessingDrawing" xmlns:wp="http://schemas.openxmlformats.org/drawingml/2006/wordprocessingDrawing" xmlns:w10="urn:schemas-microsoft-com:office:word" xmlns:w="http://schemas.openxmlformats.org/wordprocessingml/2006/main" xmlns:w14="http://schemas.microsoft.com/office/word/2010/wordml" xmlns:w15="http://schemas.microsoft.com/office/word/2012/wordml" xmlns:wpg="http://schemas.microsoft.com/office/word/2010/wordprocessingGroup" xmlns:wpi="http://schemas.microsoft.com/office/word/2010/wordprocessingInk" xmlns:wne="http://schemas.microsoft.com/office/word/2006/wordml" xmlns:wps="http://schemas.microsoft.com/office/word/2010/wordprocessingShape" mc:Ignorable="w14 w15 wp14">
   <w:body>
     <w:sdt>
       <w:sdtPr>
@@ -184,6 +184,7 @@
             <w:dataBinding w:prefixMappings="xmlns:ns0='http://purl.org/dc/elements/1.1/' xmlns:ns1='http://schemas.openxmlformats.org/package/2006/metadata/core-properties' " w:xpath="/ns1:coreProperties[1]/ns0:subject[1]" w:storeItemID="{6C3C8BC8-F283-45AE-878A-BAB7291924A1}"/>
             <w:text/>
           </w:sdtPr>
+          <w:sdtEndPr/>
           <w:sdtContent>
             <w:p>
               <w:pPr>
@@ -476,11 +477,11 @@
               </mc:Choice>
               <mc:Fallback>
                 <w:pict>
-                  <v:shapetype w14:anchorId="3427654B" id="_x0000_t202" coordsize="21600,21600" o:spt="202" path="m,l,21600r21600,l21600,xe">
+                  <v:shapetype w14:anchorId="3427654B" id="_x0000_t202" coordsize="21600,21600" o:spt="202" path="m0,0l0,21600,21600,21600,21600,0xe">
                     <v:stroke joinstyle="miter"/>
                     <v:path gradientshapeok="t" o:connecttype="rect"/>
                   </v:shapetype>
-                  <v:shape id="Text Box 2" o:spid="_x0000_s1026" type="#_x0000_t202" style="position:absolute;margin-left:62.15pt;margin-top:130.15pt;width:352.5pt;height:156pt;z-index:251660288;visibility:visible;mso-wrap-style:square;mso-width-percent:0;mso-height-percent:0;mso-wrap-distance-left:9pt;mso-wrap-distance-top:3.6pt;mso-wrap-distance-right:9pt;mso-wrap-distance-bottom:3.6pt;mso-position-horizontal:absolute;mso-position-horizontal-relative:margin;mso-position-vertical:absolute;mso-position-vertical-relative:text;mso-width-percent:0;mso-height-percent:0;mso-width-relative:margin;mso-height-relative:margin;v-text-anchor:top" o:gfxdata="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" strokecolor="white [3212]">
+                  <v:shape id="Text Box 2" o:spid="_x0000_s1026" type="#_x0000_t202" style="position:absolute;margin-left:62.15pt;margin-top:130.15pt;width:352.5pt;height:156pt;z-index:251660288;visibility:visible;mso-wrap-style:square;mso-width-percent:0;mso-height-percent:0;mso-wrap-distance-left:9pt;mso-wrap-distance-top:3.6pt;mso-wrap-distance-right:9pt;mso-wrap-distance-bottom:3.6pt;mso-position-horizontal:absolute;mso-position-horizontal-relative:margin;mso-position-vertical:absolute;mso-position-vertical-relative:text;mso-width-percent:0;mso-height-percent:0;mso-width-relative:margin;mso-height-relative:margin;v-text-anchor:top" o:gfxdata="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" strokecolor="white [3212]">
                     <v:textbox>
                       <w:txbxContent>
                         <w:tbl>
@@ -702,6 +703,7 @@
                                     <w:calendar w:val="gregorian"/>
                                   </w:date>
                                 </w:sdtPr>
+                                <w:sdtEndPr/>
                                 <w:sdtContent>
                                   <w:p>
                                     <w:pPr>
@@ -747,7 +749,7 @@
                   </wp:anchor>
                 </w:drawing>
               </mc:Choice>
-              <mc:Fallback>
+              <mc:Fallback xmlns:w16se="http://schemas.microsoft.com/office/word/2015/wordml/symex" xmlns:w16cid="http://schemas.microsoft.com/office/word/2016/wordml/cid" xmlns:am3d="http://schemas.microsoft.com/office/drawing/2017/model3d" xmlns:aink="http://schemas.microsoft.com/office/drawing/2016/ink" xmlns:cx8="http://schemas.microsoft.com/office/drawing/2016/5/14/chartex" xmlns:cx7="http://schemas.microsoft.com/office/drawing/2016/5/13/chartex" xmlns:cx6="http://schemas.microsoft.com/office/drawing/2016/5/12/chartex" xmlns:cx5="http://schemas.microsoft.com/office/drawing/2016/5/11/chartex" xmlns:cx4="http://schemas.microsoft.com/office/drawing/2016/5/10/chartex" xmlns:cx3="http://schemas.microsoft.com/office/drawing/2016/5/9/chartex" xmlns:cx2="http://schemas.microsoft.com/office/drawing/2015/10/21/chartex" xmlns:cx1="http://schemas.microsoft.com/office/drawing/2015/9/8/chartex" xmlns:cx="http://schemas.microsoft.com/office/drawing/2014/chartex">
                 <w:pict>
                   <v:shape w14:anchorId="66025078" id="Text Box 142" o:spid="_x0000_s1027" type="#_x0000_t202" style="position:absolute;margin-left:464.8pt;margin-top:612.75pt;width:516pt;height:108pt;z-index:251659264;visibility:visible;mso-wrap-style:square;mso-width-percent:1000;mso-height-percent:0;mso-wrap-distance-left:9pt;mso-wrap-distance-top:0;mso-wrap-distance-right:9pt;mso-wrap-distance-bottom:0;mso-position-horizontal:right;mso-position-horizontal-relative:margin;mso-position-vertical:absolute;mso-position-vertical-relative:page;mso-width-percent:1000;mso-height-percent:0;mso-width-relative:margin;mso-height-relative:margin;v-text-anchor:bottom" o:gfxdata="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" filled="f" stroked="f" strokeweight=".5pt">
                     <v:textbox inset="0,0,0,0">
@@ -809,8 +811,6 @@
             <w:br w:type="page"/>
           </w:r>
         </w:p>
-        <w:bookmarkStart w:id="0" w:name="_GoBack" w:displacedByCustomXml="next"/>
-        <w:bookmarkEnd w:id="0" w:displacedByCustomXml="next"/>
       </w:sdtContent>
     </w:sdt>
     <w:sdt>
@@ -2561,7 +2561,7 @@
           <w:szCs w:val="48"/>
         </w:rPr>
       </w:pPr>
-      <w:bookmarkStart w:id="1" w:name="_Toc499188689"/>
+      <w:bookmarkStart w:id="0" w:name="_Toc499188689"/>
       <w:r>
         <w:rPr>
           <w:sz w:val="48"/>
@@ -2570,7 +2570,7 @@
         <w:lastRenderedPageBreak/>
         <w:t>WITHDRAW Transaction</w:t>
       </w:r>
-      <w:bookmarkEnd w:id="1"/>
+      <w:bookmarkEnd w:id="0"/>
     </w:p>
     <w:p/>
     <w:p/>
@@ -2578,7 +2578,7 @@
       <w:pPr>
         <w:pStyle w:val="Heading1"/>
       </w:pPr>
-      <w:bookmarkStart w:id="2" w:name="_Toc499188690"/>
+      <w:bookmarkStart w:id="1" w:name="_Toc499188690"/>
       <w:r>
         <w:t xml:space="preserve">Test method of choice: </w:t>
       </w:r>
@@ -2591,18 +2591,18 @@
         </w:rPr>
         <w:t>Decision Coverage Testing</w:t>
       </w:r>
+      <w:bookmarkEnd w:id="1"/>
+    </w:p>
+    <w:p/>
+    <w:p>
+      <w:pPr>
+        <w:pStyle w:val="Heading1"/>
+      </w:pPr>
+      <w:bookmarkStart w:id="2" w:name="_Toc499188691"/>
+      <w:r>
+        <w:t>Source:</w:t>
+      </w:r>
       <w:bookmarkEnd w:id="2"/>
-    </w:p>
-    <w:p/>
-    <w:p>
-      <w:pPr>
-        <w:pStyle w:val="Heading1"/>
-      </w:pPr>
-      <w:bookmarkStart w:id="3" w:name="_Toc499188691"/>
-      <w:r>
-        <w:t>Source:</w:t>
-      </w:r>
-      <w:bookmarkEnd w:id="3"/>
     </w:p>
     <w:p>
       <w:r>
@@ -2657,7 +2657,7 @@
       <w:pPr>
         <w:pStyle w:val="Heading1"/>
       </w:pPr>
-      <w:bookmarkStart w:id="4" w:name="_Toc499188692"/>
+      <w:bookmarkStart w:id="3" w:name="_Toc499188692"/>
       <w:r>
         <w:lastRenderedPageBreak/>
         <w:t>Table of test cases</w:t>
@@ -2668,7 +2668,7 @@
       <w:r>
         <w:t>:</w:t>
       </w:r>
-      <w:bookmarkEnd w:id="4"/>
+      <w:bookmarkEnd w:id="3"/>
     </w:p>
     <w:p>
       <w:pPr>
@@ -2815,13 +2815,8 @@
               <w:jc w:val="center"/>
               <w:cnfStyle w:val="000000100000" w:firstRow="0" w:lastRow="0" w:firstColumn="0" w:lastColumn="0" w:oddVBand="0" w:evenVBand="0" w:oddHBand="1" w:evenHBand="0" w:firstRowFirstColumn="0" w:firstRowLastColumn="0" w:lastRowFirstColumn="0" w:lastRowLastColumn="0"/>
             </w:pPr>
-            <w:proofErr w:type="gramStart"/>
-            <w:r>
-              <w:t>1 :</w:t>
-            </w:r>
-            <w:proofErr w:type="gramEnd"/>
-            <w:r>
-              <w:t xml:space="preserve"> True</w:t>
+            <w:r>
+              <w:t>1 : True</w:t>
             </w:r>
           </w:p>
         </w:tc>
@@ -2834,11 +2829,9 @@
               <w:jc w:val="center"/>
               <w:cnfStyle w:val="000000100000" w:firstRow="0" w:lastRow="0" w:firstColumn="0" w:lastColumn="0" w:oddVBand="0" w:evenVBand="0" w:oddHBand="1" w:evenHBand="0" w:firstRowFirstColumn="0" w:firstRowLastColumn="0" w:lastRowFirstColumn="0" w:lastRowLastColumn="0"/>
             </w:pPr>
-            <w:proofErr w:type="spellStart"/>
             <w:r>
               <w:t>accounts_dic</w:t>
             </w:r>
-            <w:proofErr w:type="spellEnd"/>
             <w:r>
               <w:br/>
               <w:t>{1234567,7777777}</w:t>
@@ -2858,95 +2851,69 @@
                 <w:i/>
               </w:rPr>
             </w:pPr>
-            <w:proofErr w:type="spellStart"/>
             <w:r>
               <w:rPr>
                 <w:i/>
               </w:rPr>
-              <w:t>accounts_dic</w:t>
-            </w:r>
-            <w:proofErr w:type="spellEnd"/>
-            <w:r>
+              <w:t>accounts_dic is populated by input master accounts file</w:t>
+            </w:r>
+          </w:p>
+        </w:tc>
+        <w:tc>
+          <w:tcPr>
+            <w:tcW w:w="2340" w:type="dxa"/>
+          </w:tcPr>
+          <w:p>
+            <w:pPr>
+              <w:jc w:val="center"/>
+              <w:cnfStyle w:val="000000100000" w:firstRow="0" w:lastRow="0" w:firstColumn="0" w:lastColumn="0" w:oddVBand="0" w:evenVBand="0" w:oddHBand="1" w:evenHBand="0" w:firstRowFirstColumn="0" w:firstRowLastColumn="0" w:lastRowFirstColumn="0" w:lastRowLastColumn="0"/>
+            </w:pPr>
+            <w:r>
+              <w:t>accountNum:</w:t>
+            </w:r>
+          </w:p>
+          <w:p>
+            <w:pPr>
+              <w:jc w:val="center"/>
+              <w:cnfStyle w:val="000000100000" w:firstRow="0" w:lastRow="0" w:firstColumn="0" w:lastColumn="0" w:oddVBand="0" w:evenVBand="0" w:oddHBand="1" w:evenHBand="0" w:firstRowFirstColumn="0" w:firstRowLastColumn="0" w:lastRowFirstColumn="0" w:lastRowLastColumn="0"/>
+            </w:pPr>
+            <w:r>
+              <w:t>1111111</w:t>
+            </w:r>
+          </w:p>
+          <w:p>
+            <w:pPr>
+              <w:jc w:val="center"/>
+              <w:cnfStyle w:val="000000100000" w:firstRow="0" w:lastRow="0" w:firstColumn="0" w:lastColumn="0" w:oddVBand="0" w:evenVBand="0" w:oddHBand="1" w:evenHBand="0" w:firstRowFirstColumn="0" w:firstRowLastColumn="0" w:lastRowFirstColumn="0" w:lastRowLastColumn="0"/>
+            </w:pPr>
+          </w:p>
+          <w:p>
+            <w:pPr>
+              <w:jc w:val="center"/>
+              <w:cnfStyle w:val="000000100000" w:firstRow="0" w:lastRow="0" w:firstColumn="0" w:lastColumn="0" w:oddVBand="0" w:evenVBand="0" w:oddHBand="1" w:evenHBand="0" w:firstRowFirstColumn="0" w:firstRowLastColumn="0" w:lastRowFirstColumn="0" w:lastRowLastColumn="0"/>
               <w:rPr>
                 <w:i/>
               </w:rPr>
-              <w:t xml:space="preserve"> is populated by input master accounts file</w:t>
-            </w:r>
-          </w:p>
-        </w:tc>
-        <w:tc>
-          <w:tcPr>
-            <w:tcW w:w="2340" w:type="dxa"/>
+            </w:pPr>
+            <w:r>
+              <w:rPr>
+                <w:i/>
+              </w:rPr>
+              <w:t>accountNum is provided in transaction summary input</w:t>
+            </w:r>
+          </w:p>
+        </w:tc>
+        <w:tc>
+          <w:tcPr>
+            <w:tcW w:w="2880" w:type="dxa"/>
           </w:tcPr>
           <w:p>
             <w:pPr>
               <w:jc w:val="center"/>
               <w:cnfStyle w:val="000000100000" w:firstRow="0" w:lastRow="0" w:firstColumn="0" w:lastColumn="0" w:oddVBand="0" w:evenVBand="0" w:oddHBand="1" w:evenHBand="0" w:firstRowFirstColumn="0" w:firstRowLastColumn="0" w:lastRowFirstColumn="0" w:lastRowLastColumn="0"/>
             </w:pPr>
-            <w:proofErr w:type="spellStart"/>
-            <w:r>
-              <w:t>accountNum</w:t>
-            </w:r>
-            <w:proofErr w:type="spellEnd"/>
-            <w:r>
-              <w:t>:</w:t>
-            </w:r>
-          </w:p>
-          <w:p>
-            <w:pPr>
-              <w:jc w:val="center"/>
-              <w:cnfStyle w:val="000000100000" w:firstRow="0" w:lastRow="0" w:firstColumn="0" w:lastColumn="0" w:oddVBand="0" w:evenVBand="0" w:oddHBand="1" w:evenHBand="0" w:firstRowFirstColumn="0" w:firstRowLastColumn="0" w:lastRowFirstColumn="0" w:lastRowLastColumn="0"/>
-            </w:pPr>
-            <w:r>
-              <w:t>1111111</w:t>
-            </w:r>
-          </w:p>
-          <w:p>
-            <w:pPr>
-              <w:jc w:val="center"/>
-              <w:cnfStyle w:val="000000100000" w:firstRow="0" w:lastRow="0" w:firstColumn="0" w:lastColumn="0" w:oddVBand="0" w:evenVBand="0" w:oddHBand="1" w:evenHBand="0" w:firstRowFirstColumn="0" w:firstRowLastColumn="0" w:lastRowFirstColumn="0" w:lastRowLastColumn="0"/>
-            </w:pPr>
-          </w:p>
-          <w:p>
-            <w:pPr>
-              <w:jc w:val="center"/>
-              <w:cnfStyle w:val="000000100000" w:firstRow="0" w:lastRow="0" w:firstColumn="0" w:lastColumn="0" w:oddVBand="0" w:evenVBand="0" w:oddHBand="1" w:evenHBand="0" w:firstRowFirstColumn="0" w:firstRowLastColumn="0" w:lastRowFirstColumn="0" w:lastRowLastColumn="0"/>
-              <w:rPr>
-                <w:i/>
-              </w:rPr>
-            </w:pPr>
-            <w:proofErr w:type="spellStart"/>
-            <w:r>
-              <w:rPr>
-                <w:i/>
-              </w:rPr>
-              <w:t>accountNum</w:t>
-            </w:r>
-            <w:proofErr w:type="spellEnd"/>
-            <w:r>
-              <w:rPr>
-                <w:i/>
-              </w:rPr>
-              <w:t xml:space="preserve"> is provided in transaction summary input</w:t>
-            </w:r>
-          </w:p>
-        </w:tc>
-        <w:tc>
-          <w:tcPr>
-            <w:tcW w:w="2880" w:type="dxa"/>
-          </w:tcPr>
-          <w:p>
-            <w:pPr>
-              <w:jc w:val="center"/>
-              <w:cnfStyle w:val="000000100000" w:firstRow="0" w:lastRow="0" w:firstColumn="0" w:lastColumn="0" w:oddVBand="0" w:evenVBand="0" w:oddHBand="1" w:evenHBand="0" w:firstRowFirstColumn="0" w:firstRowLastColumn="0" w:lastRowFirstColumn="0" w:lastRowLastColumn="0"/>
-            </w:pPr>
-            <w:proofErr w:type="spellStart"/>
-            <w:r>
-              <w:t>accountNum</w:t>
-            </w:r>
-            <w:proofErr w:type="spellEnd"/>
-            <w:r>
-              <w:t xml:space="preserve"> to withdraw from</w:t>
+            <w:r>
+              <w:t>accountNum to withdraw from</w:t>
             </w:r>
             <w:r>
               <w:t xml:space="preserve"> is</w:t>
@@ -2996,13 +2963,8 @@
               <w:jc w:val="center"/>
               <w:cnfStyle w:val="000000000000" w:firstRow="0" w:lastRow="0" w:firstColumn="0" w:lastColumn="0" w:oddVBand="0" w:evenVBand="0" w:oddHBand="0" w:evenHBand="0" w:firstRowFirstColumn="0" w:firstRowLastColumn="0" w:lastRowFirstColumn="0" w:lastRowLastColumn="0"/>
             </w:pPr>
-            <w:proofErr w:type="gramStart"/>
-            <w:r>
-              <w:t>1 :</w:t>
-            </w:r>
-            <w:proofErr w:type="gramEnd"/>
-            <w:r>
-              <w:t xml:space="preserve"> False</w:t>
+            <w:r>
+              <w:t>1 : False</w:t>
             </w:r>
           </w:p>
         </w:tc>
@@ -3015,13 +2977,8 @@
               <w:jc w:val="center"/>
               <w:cnfStyle w:val="000000000000" w:firstRow="0" w:lastRow="0" w:firstColumn="0" w:lastColumn="0" w:oddVBand="0" w:evenVBand="0" w:oddHBand="0" w:evenHBand="0" w:firstRowFirstColumn="0" w:firstRowLastColumn="0" w:lastRowFirstColumn="0" w:lastRowLastColumn="0"/>
             </w:pPr>
-            <w:proofErr w:type="spellStart"/>
-            <w:r>
-              <w:t>accounts_dic</w:t>
-            </w:r>
-            <w:proofErr w:type="spellEnd"/>
-            <w:r>
-              <w:t>:</w:t>
+            <w:r>
+              <w:t>accounts_dic:</w:t>
             </w:r>
             <w:r>
               <w:br/>
@@ -3042,95 +2999,69 @@
                 <w:i/>
               </w:rPr>
             </w:pPr>
-            <w:proofErr w:type="spellStart"/>
             <w:r>
               <w:rPr>
                 <w:i/>
               </w:rPr>
-              <w:t>accounts_dic</w:t>
-            </w:r>
-            <w:proofErr w:type="spellEnd"/>
-            <w:r>
+              <w:t>accounts_dic is populated by input master accounts file</w:t>
+            </w:r>
+          </w:p>
+        </w:tc>
+        <w:tc>
+          <w:tcPr>
+            <w:tcW w:w="2340" w:type="dxa"/>
+          </w:tcPr>
+          <w:p>
+            <w:pPr>
+              <w:jc w:val="center"/>
+              <w:cnfStyle w:val="000000000000" w:firstRow="0" w:lastRow="0" w:firstColumn="0" w:lastColumn="0" w:oddVBand="0" w:evenVBand="0" w:oddHBand="0" w:evenHBand="0" w:firstRowFirstColumn="0" w:firstRowLastColumn="0" w:lastRowFirstColumn="0" w:lastRowLastColumn="0"/>
+            </w:pPr>
+            <w:r>
+              <w:t>accountNum:</w:t>
+            </w:r>
+          </w:p>
+          <w:p>
+            <w:pPr>
+              <w:jc w:val="center"/>
+              <w:cnfStyle w:val="000000000000" w:firstRow="0" w:lastRow="0" w:firstColumn="0" w:lastColumn="0" w:oddVBand="0" w:evenVBand="0" w:oddHBand="0" w:evenHBand="0" w:firstRowFirstColumn="0" w:firstRowLastColumn="0" w:lastRowFirstColumn="0" w:lastRowLastColumn="0"/>
+            </w:pPr>
+            <w:r>
+              <w:t>1234567</w:t>
+            </w:r>
+          </w:p>
+          <w:p>
+            <w:pPr>
+              <w:jc w:val="center"/>
+              <w:cnfStyle w:val="000000000000" w:firstRow="0" w:lastRow="0" w:firstColumn="0" w:lastColumn="0" w:oddVBand="0" w:evenVBand="0" w:oddHBand="0" w:evenHBand="0" w:firstRowFirstColumn="0" w:firstRowLastColumn="0" w:lastRowFirstColumn="0" w:lastRowLastColumn="0"/>
+            </w:pPr>
+          </w:p>
+          <w:p>
+            <w:pPr>
+              <w:jc w:val="center"/>
+              <w:cnfStyle w:val="000000000000" w:firstRow="0" w:lastRow="0" w:firstColumn="0" w:lastColumn="0" w:oddVBand="0" w:evenVBand="0" w:oddHBand="0" w:evenHBand="0" w:firstRowFirstColumn="0" w:firstRowLastColumn="0" w:lastRowFirstColumn="0" w:lastRowLastColumn="0"/>
               <w:rPr>
                 <w:i/>
               </w:rPr>
-              <w:t xml:space="preserve"> is populated by input master accounts file</w:t>
-            </w:r>
-          </w:p>
-        </w:tc>
-        <w:tc>
-          <w:tcPr>
-            <w:tcW w:w="2340" w:type="dxa"/>
+            </w:pPr>
+            <w:r>
+              <w:rPr>
+                <w:i/>
+              </w:rPr>
+              <w:t>accountNum is provided in transaction summary input</w:t>
+            </w:r>
+          </w:p>
+        </w:tc>
+        <w:tc>
+          <w:tcPr>
+            <w:tcW w:w="2880" w:type="dxa"/>
           </w:tcPr>
           <w:p>
             <w:pPr>
               <w:jc w:val="center"/>
               <w:cnfStyle w:val="000000000000" w:firstRow="0" w:lastRow="0" w:firstColumn="0" w:lastColumn="0" w:oddVBand="0" w:evenVBand="0" w:oddHBand="0" w:evenHBand="0" w:firstRowFirstColumn="0" w:firstRowLastColumn="0" w:lastRowFirstColumn="0" w:lastRowLastColumn="0"/>
             </w:pPr>
-            <w:proofErr w:type="spellStart"/>
-            <w:r>
-              <w:t>accountNum</w:t>
-            </w:r>
-            <w:proofErr w:type="spellEnd"/>
-            <w:r>
-              <w:t>:</w:t>
-            </w:r>
-          </w:p>
-          <w:p>
-            <w:pPr>
-              <w:jc w:val="center"/>
-              <w:cnfStyle w:val="000000000000" w:firstRow="0" w:lastRow="0" w:firstColumn="0" w:lastColumn="0" w:oddVBand="0" w:evenVBand="0" w:oddHBand="0" w:evenHBand="0" w:firstRowFirstColumn="0" w:firstRowLastColumn="0" w:lastRowFirstColumn="0" w:lastRowLastColumn="0"/>
-            </w:pPr>
-            <w:r>
-              <w:t>1234567</w:t>
-            </w:r>
-          </w:p>
-          <w:p>
-            <w:pPr>
-              <w:jc w:val="center"/>
-              <w:cnfStyle w:val="000000000000" w:firstRow="0" w:lastRow="0" w:firstColumn="0" w:lastColumn="0" w:oddVBand="0" w:evenVBand="0" w:oddHBand="0" w:evenHBand="0" w:firstRowFirstColumn="0" w:firstRowLastColumn="0" w:lastRowFirstColumn="0" w:lastRowLastColumn="0"/>
-            </w:pPr>
-          </w:p>
-          <w:p>
-            <w:pPr>
-              <w:jc w:val="center"/>
-              <w:cnfStyle w:val="000000000000" w:firstRow="0" w:lastRow="0" w:firstColumn="0" w:lastColumn="0" w:oddVBand="0" w:evenVBand="0" w:oddHBand="0" w:evenHBand="0" w:firstRowFirstColumn="0" w:firstRowLastColumn="0" w:lastRowFirstColumn="0" w:lastRowLastColumn="0"/>
-              <w:rPr>
-                <w:i/>
-              </w:rPr>
-            </w:pPr>
-            <w:proofErr w:type="spellStart"/>
-            <w:r>
-              <w:rPr>
-                <w:i/>
-              </w:rPr>
-              <w:t>accountNum</w:t>
-            </w:r>
-            <w:proofErr w:type="spellEnd"/>
-            <w:r>
-              <w:rPr>
-                <w:i/>
-              </w:rPr>
-              <w:t xml:space="preserve"> is provided in transaction summary input</w:t>
-            </w:r>
-          </w:p>
-        </w:tc>
-        <w:tc>
-          <w:tcPr>
-            <w:tcW w:w="2880" w:type="dxa"/>
-          </w:tcPr>
-          <w:p>
-            <w:pPr>
-              <w:jc w:val="center"/>
-              <w:cnfStyle w:val="000000000000" w:firstRow="0" w:lastRow="0" w:firstColumn="0" w:lastColumn="0" w:oddVBand="0" w:evenVBand="0" w:oddHBand="0" w:evenHBand="0" w:firstRowFirstColumn="0" w:firstRowLastColumn="0" w:lastRowFirstColumn="0" w:lastRowLastColumn="0"/>
-            </w:pPr>
-            <w:proofErr w:type="spellStart"/>
-            <w:r>
-              <w:t>accountNum</w:t>
-            </w:r>
-            <w:proofErr w:type="spellEnd"/>
-            <w:r>
-              <w:t xml:space="preserve"> to withdraw from is a valid account found in the master accounts file.</w:t>
+            <w:r>
+              <w:t>accountNum to withdraw from is a valid account found in the master accounts file.</w:t>
             </w:r>
           </w:p>
           <w:p>
@@ -3174,13 +3105,8 @@
               <w:jc w:val="center"/>
               <w:cnfStyle w:val="000000100000" w:firstRow="0" w:lastRow="0" w:firstColumn="0" w:lastColumn="0" w:oddVBand="0" w:evenVBand="0" w:oddHBand="1" w:evenHBand="0" w:firstRowFirstColumn="0" w:firstRowLastColumn="0" w:lastRowFirstColumn="0" w:lastRowLastColumn="0"/>
             </w:pPr>
-            <w:proofErr w:type="gramStart"/>
-            <w:r>
-              <w:t>2 :</w:t>
-            </w:r>
-            <w:proofErr w:type="gramEnd"/>
-            <w:r>
-              <w:t xml:space="preserve"> True</w:t>
+            <w:r>
+              <w:t>2 : True</w:t>
             </w:r>
           </w:p>
         </w:tc>
@@ -3193,29 +3119,8 @@
               <w:jc w:val="center"/>
               <w:cnfStyle w:val="000000100000" w:firstRow="0" w:lastRow="0" w:firstColumn="0" w:lastColumn="0" w:oddVBand="0" w:evenVBand="0" w:oddHBand="1" w:evenHBand="0" w:firstRowFirstColumn="0" w:firstRowLastColumn="0" w:lastRowFirstColumn="0" w:lastRowLastColumn="0"/>
             </w:pPr>
-            <w:proofErr w:type="spellStart"/>
-            <w:r>
-              <w:t>accounts_</w:t>
-            </w:r>
-            <w:proofErr w:type="gramStart"/>
-            <w:r>
-              <w:t>dic</w:t>
-            </w:r>
-            <w:proofErr w:type="spellEnd"/>
-            <w:r>
-              <w:t>[</w:t>
-            </w:r>
-            <w:proofErr w:type="gramEnd"/>
-            <w:r>
-              <w:t>1234567] .</w:t>
-            </w:r>
-            <w:proofErr w:type="spellStart"/>
-            <w:r>
-              <w:t>getAccountBalance</w:t>
-            </w:r>
-            <w:proofErr w:type="spellEnd"/>
-            <w:r>
-              <w:t>() :</w:t>
+            <w:r>
+              <w:t>accounts_dic[1234567] .getAccountBalance() :</w:t>
             </w:r>
           </w:p>
           <w:p>
@@ -3264,13 +3169,8 @@
               <w:jc w:val="center"/>
               <w:cnfStyle w:val="000000100000" w:firstRow="0" w:lastRow="0" w:firstColumn="0" w:lastColumn="0" w:oddVBand="0" w:evenVBand="0" w:oddHBand="1" w:evenHBand="0" w:firstRowFirstColumn="0" w:firstRowLastColumn="0" w:lastRowFirstColumn="0" w:lastRowLastColumn="0"/>
             </w:pPr>
-            <w:proofErr w:type="spellStart"/>
-            <w:r>
-              <w:t>withdrawAmount</w:t>
-            </w:r>
-            <w:proofErr w:type="spellEnd"/>
-            <w:r>
-              <w:t>:</w:t>
+            <w:r>
+              <w:t>withdrawAmount:</w:t>
             </w:r>
           </w:p>
           <w:p>
@@ -3318,13 +3218,8 @@
               <w:jc w:val="center"/>
               <w:cnfStyle w:val="000000100000" w:firstRow="0" w:lastRow="0" w:firstColumn="0" w:lastColumn="0" w:oddVBand="0" w:evenVBand="0" w:oddHBand="1" w:evenHBand="0" w:firstRowFirstColumn="0" w:firstRowLastColumn="0" w:lastRowFirstColumn="0" w:lastRowLastColumn="0"/>
             </w:pPr>
-            <w:proofErr w:type="spellStart"/>
-            <w:r>
-              <w:t>withdrawAmount</w:t>
-            </w:r>
-            <w:proofErr w:type="spellEnd"/>
-            <w:r>
-              <w:t xml:space="preserve"> for account number: 1234567 is “1235” which is more than existing balance “1234” resulting in negative balance.</w:t>
+            <w:r>
+              <w:t>withdrawAmount for account number: 1234567 is “1235” which is more than existing balance “1234” resulting in negative balance.</w:t>
             </w:r>
             <w:r>
               <w:t xml:space="preserve"> </w:t>
@@ -3368,13 +3263,8 @@
               <w:jc w:val="center"/>
               <w:cnfStyle w:val="000000000000" w:firstRow="0" w:lastRow="0" w:firstColumn="0" w:lastColumn="0" w:oddVBand="0" w:evenVBand="0" w:oddHBand="0" w:evenHBand="0" w:firstRowFirstColumn="0" w:firstRowLastColumn="0" w:lastRowFirstColumn="0" w:lastRowLastColumn="0"/>
             </w:pPr>
-            <w:proofErr w:type="gramStart"/>
-            <w:r>
-              <w:t>2 :</w:t>
-            </w:r>
-            <w:proofErr w:type="gramEnd"/>
-            <w:r>
-              <w:t xml:space="preserve"> False</w:t>
+            <w:r>
+              <w:t>2 : False</w:t>
             </w:r>
           </w:p>
         </w:tc>
@@ -3387,29 +3277,8 @@
               <w:jc w:val="center"/>
               <w:cnfStyle w:val="000000000000" w:firstRow="0" w:lastRow="0" w:firstColumn="0" w:lastColumn="0" w:oddVBand="0" w:evenVBand="0" w:oddHBand="0" w:evenHBand="0" w:firstRowFirstColumn="0" w:firstRowLastColumn="0" w:lastRowFirstColumn="0" w:lastRowLastColumn="0"/>
             </w:pPr>
-            <w:proofErr w:type="spellStart"/>
-            <w:r>
-              <w:t>accounts_</w:t>
-            </w:r>
-            <w:proofErr w:type="gramStart"/>
-            <w:r>
-              <w:t>dic</w:t>
-            </w:r>
-            <w:proofErr w:type="spellEnd"/>
-            <w:r>
-              <w:t>[</w:t>
-            </w:r>
-            <w:proofErr w:type="gramEnd"/>
-            <w:r>
-              <w:t>1234567] .</w:t>
-            </w:r>
-            <w:proofErr w:type="spellStart"/>
-            <w:r>
-              <w:t>getAccountBalance</w:t>
-            </w:r>
-            <w:proofErr w:type="spellEnd"/>
-            <w:r>
-              <w:t>() :</w:t>
+            <w:r>
+              <w:t>accounts_dic[1234567] .getAccountBalance() :</w:t>
             </w:r>
           </w:p>
           <w:p>
@@ -3458,13 +3327,8 @@
               <w:jc w:val="center"/>
               <w:cnfStyle w:val="000000000000" w:firstRow="0" w:lastRow="0" w:firstColumn="0" w:lastColumn="0" w:oddVBand="0" w:evenVBand="0" w:oddHBand="0" w:evenHBand="0" w:firstRowFirstColumn="0" w:firstRowLastColumn="0" w:lastRowFirstColumn="0" w:lastRowLastColumn="0"/>
             </w:pPr>
-            <w:proofErr w:type="spellStart"/>
-            <w:r>
-              <w:t>withdrawAmount</w:t>
-            </w:r>
-            <w:proofErr w:type="spellEnd"/>
-            <w:r>
-              <w:t>:</w:t>
+            <w:r>
+              <w:t>withdrawAmount:</w:t>
             </w:r>
           </w:p>
           <w:p>
@@ -3511,13 +3375,8 @@
               <w:jc w:val="center"/>
               <w:cnfStyle w:val="000000000000" w:firstRow="0" w:lastRow="0" w:firstColumn="0" w:lastColumn="0" w:oddVBand="0" w:evenVBand="0" w:oddHBand="0" w:evenHBand="0" w:firstRowFirstColumn="0" w:firstRowLastColumn="0" w:lastRowFirstColumn="0" w:lastRowLastColumn="0"/>
             </w:pPr>
-            <w:proofErr w:type="spellStart"/>
-            <w:r>
-              <w:t>withdrawAmount</w:t>
-            </w:r>
-            <w:proofErr w:type="spellEnd"/>
-            <w:r>
-              <w:t xml:space="preserve"> for account number: 1234567 is “1000” which is less than existing balance “1234” resulting in valid withdraw amount</w:t>
+            <w:r>
+              <w:t>withdrawAmount for account number: 1234567 is “1000” which is less than existing balance “1234” resulting in valid withdraw amount</w:t>
             </w:r>
             <w:r>
               <w:t>.</w:t>
@@ -3579,27 +3438,27 @@
       <w:pPr>
         <w:pStyle w:val="Heading1"/>
       </w:pPr>
-      <w:bookmarkStart w:id="5" w:name="_Toc499188693"/>
+      <w:bookmarkStart w:id="4" w:name="_Toc499188693"/>
       <w:r>
         <w:lastRenderedPageBreak/>
         <w:t>Test Case Analysis:</w:t>
       </w:r>
+      <w:bookmarkEnd w:id="4"/>
+    </w:p>
+    <w:p>
+      <w:pPr>
+        <w:spacing w:after="0" w:line="240" w:lineRule="auto"/>
+      </w:pPr>
+    </w:p>
+    <w:p>
+      <w:pPr>
+        <w:pStyle w:val="Heading2"/>
+      </w:pPr>
+      <w:bookmarkStart w:id="5" w:name="_Toc499188694"/>
+      <w:r>
+        <w:t>test_1</w:t>
+      </w:r>
       <w:bookmarkEnd w:id="5"/>
-    </w:p>
-    <w:p>
-      <w:pPr>
-        <w:spacing w:after="0" w:line="240" w:lineRule="auto"/>
-      </w:pPr>
-    </w:p>
-    <w:p>
-      <w:pPr>
-        <w:pStyle w:val="Heading2"/>
-      </w:pPr>
-      <w:bookmarkStart w:id="6" w:name="_Toc499188694"/>
-      <w:r>
-        <w:t>test_1</w:t>
-      </w:r>
-      <w:bookmarkEnd w:id="6"/>
     </w:p>
     <w:p>
       <w:pPr>
@@ -3683,13 +3542,8 @@
         </w:rPr>
         <w:t>1</w:t>
       </w:r>
-      <w:proofErr w:type="gramStart"/>
-      <w:r>
-        <w:t>] ,</w:t>
-      </w:r>
-      <w:proofErr w:type="gramEnd"/>
-      <w:r>
-        <w:t xml:space="preserve"> this test case intends to trigger this decision as </w:t>
+      <w:r>
+        <w:t xml:space="preserve">] , this test case intends to trigger this decision as </w:t>
       </w:r>
       <w:r>
         <w:rPr>
@@ -3698,15 +3552,7 @@
         <w:t>true</w:t>
       </w:r>
       <w:r>
-        <w:t xml:space="preserve"> that the provided account </w:t>
-      </w:r>
-      <w:proofErr w:type="spellStart"/>
-      <w:r>
-        <w:t>num</w:t>
-      </w:r>
-      <w:proofErr w:type="spellEnd"/>
-      <w:r>
-        <w:t xml:space="preserve"> to be withdrawn from is not a valid account provided by the master accounts file.</w:t>
+        <w:t xml:space="preserve"> that the provided account num to be withdrawn from is not a valid account provided by the master accounts file.</w:t>
       </w:r>
       <w:r>
         <w:tab/>
@@ -3886,14 +3732,12 @@
         </w:rPr>
         <w:t xml:space="preserve">Expected </w:t>
       </w:r>
-      <w:proofErr w:type="spellStart"/>
       <w:r>
         <w:rPr>
           <w:b/>
         </w:rPr>
         <w:t>Std</w:t>
       </w:r>
-      <w:proofErr w:type="spellEnd"/>
       <w:r>
         <w:rPr>
           <w:b/>
@@ -3970,14 +3814,14 @@
       <w:pPr>
         <w:pStyle w:val="Heading2"/>
       </w:pPr>
-      <w:bookmarkStart w:id="7" w:name="_Toc499188695"/>
+      <w:bookmarkStart w:id="6" w:name="_Toc499188695"/>
       <w:r>
         <w:t>test_</w:t>
       </w:r>
       <w:r>
         <w:t>2</w:t>
       </w:r>
-      <w:bookmarkEnd w:id="7"/>
+      <w:bookmarkEnd w:id="6"/>
     </w:p>
     <w:p>
       <w:pPr>
@@ -4073,13 +3917,8 @@
         </w:rPr>
         <w:t>1</w:t>
       </w:r>
-      <w:proofErr w:type="gramStart"/>
-      <w:r>
-        <w:t>] ,</w:t>
-      </w:r>
-      <w:proofErr w:type="gramEnd"/>
-      <w:r>
-        <w:t xml:space="preserve"> this test case intends to trigger this decision as </w:t>
+      <w:r>
+        <w:t xml:space="preserve">] , this test case intends to trigger this decision as </w:t>
       </w:r>
       <w:r>
         <w:rPr>
@@ -4088,15 +3927,7 @@
         <w:t>false</w:t>
       </w:r>
       <w:r>
-        <w:t xml:space="preserve"> that the provided account </w:t>
-      </w:r>
-      <w:proofErr w:type="spellStart"/>
-      <w:r>
-        <w:t>num</w:t>
-      </w:r>
-      <w:proofErr w:type="spellEnd"/>
-      <w:r>
-        <w:t xml:space="preserve"> to be withdrawn from is a valid account provided by the master accounts file.</w:t>
+        <w:t xml:space="preserve"> that the provided account num to be withdrawn from is a valid account provided by the master accounts file.</w:t>
       </w:r>
       <w:r>
         <w:tab/>
@@ -4349,14 +4180,12 @@
         </w:rPr>
         <w:t xml:space="preserve">Expected </w:t>
       </w:r>
-      <w:proofErr w:type="spellStart"/>
       <w:r>
         <w:rPr>
           <w:b/>
         </w:rPr>
         <w:t>Stdoutput</w:t>
       </w:r>
-      <w:proofErr w:type="spellEnd"/>
       <w:r>
         <w:rPr>
           <w:b/>
@@ -4429,14 +4258,14 @@
       <w:pPr>
         <w:pStyle w:val="Heading2"/>
       </w:pPr>
-      <w:bookmarkStart w:id="8" w:name="_Toc499188696"/>
+      <w:bookmarkStart w:id="7" w:name="_Toc499188696"/>
       <w:r>
         <w:t>test_</w:t>
       </w:r>
       <w:r>
         <w:t>3</w:t>
       </w:r>
-      <w:bookmarkEnd w:id="8"/>
+      <w:bookmarkEnd w:id="7"/>
     </w:p>
     <w:p>
       <w:pPr>
@@ -4520,13 +4349,8 @@
         </w:rPr>
         <w:t>2</w:t>
       </w:r>
-      <w:proofErr w:type="gramStart"/>
-      <w:r>
-        <w:t>] ,</w:t>
-      </w:r>
-      <w:proofErr w:type="gramEnd"/>
-      <w:r>
-        <w:t xml:space="preserve"> this test case intends to trigger this decision as </w:t>
+      <w:r>
+        <w:t xml:space="preserve">] , this test case intends to trigger this decision as </w:t>
       </w:r>
       <w:r>
         <w:rPr>
@@ -4754,14 +4578,12 @@
         </w:rPr>
         <w:t xml:space="preserve">Expected </w:t>
       </w:r>
-      <w:proofErr w:type="spellStart"/>
       <w:r>
         <w:rPr>
           <w:b/>
         </w:rPr>
         <w:t>Std</w:t>
       </w:r>
-      <w:proofErr w:type="spellEnd"/>
       <w:r>
         <w:rPr>
           <w:b/>
@@ -4841,7 +4663,7 @@
       <w:pPr>
         <w:pStyle w:val="Heading2"/>
       </w:pPr>
-      <w:bookmarkStart w:id="9" w:name="_Toc499188697"/>
+      <w:bookmarkStart w:id="8" w:name="_Toc499188697"/>
       <w:r>
         <w:lastRenderedPageBreak/>
         <w:t>test_</w:t>
@@ -4849,7 +4671,7 @@
       <w:r>
         <w:t>4</w:t>
       </w:r>
-      <w:bookmarkEnd w:id="9"/>
+      <w:bookmarkEnd w:id="8"/>
     </w:p>
     <w:p>
       <w:pPr>
@@ -4945,13 +4767,8 @@
         </w:rPr>
         <w:t>2</w:t>
       </w:r>
-      <w:proofErr w:type="gramStart"/>
-      <w:r>
-        <w:t>] ,</w:t>
-      </w:r>
-      <w:proofErr w:type="gramEnd"/>
-      <w:r>
-        <w:t xml:space="preserve"> this test case intends to trigger this decision as </w:t>
+      <w:r>
+        <w:t xml:space="preserve">] , this test case intends to trigger this decision as </w:t>
       </w:r>
       <w:r>
         <w:rPr>
@@ -5176,14 +4993,12 @@
         </w:rPr>
         <w:t xml:space="preserve">Expected </w:t>
       </w:r>
-      <w:proofErr w:type="spellStart"/>
       <w:r>
         <w:rPr>
           <w:b/>
         </w:rPr>
         <w:t>Std</w:t>
       </w:r>
-      <w:proofErr w:type="spellEnd"/>
       <w:r>
         <w:rPr>
           <w:b/>
@@ -5264,14 +5079,14 @@
       <w:pPr>
         <w:pStyle w:val="Heading1"/>
       </w:pPr>
-      <w:bookmarkStart w:id="10" w:name="_Toc497758363"/>
-      <w:bookmarkStart w:id="11" w:name="_Toc499188698"/>
+      <w:bookmarkStart w:id="9" w:name="_Toc497758363"/>
+      <w:bookmarkStart w:id="10" w:name="_Toc499188698"/>
       <w:r>
         <w:lastRenderedPageBreak/>
         <w:t>Test Report:</w:t>
       </w:r>
+      <w:bookmarkEnd w:id="9"/>
       <w:bookmarkEnd w:id="10"/>
-      <w:bookmarkEnd w:id="11"/>
     </w:p>
     <w:p>
       <w:pPr>
@@ -5568,13 +5383,8 @@
             <w:pPr>
               <w:cnfStyle w:val="000000100000" w:firstRow="0" w:lastRow="0" w:firstColumn="0" w:lastColumn="0" w:oddVBand="0" w:evenVBand="0" w:oddHBand="1" w:evenHBand="0" w:firstRowFirstColumn="0" w:firstRowLastColumn="0" w:lastRowFirstColumn="0" w:lastRowLastColumn="0"/>
             </w:pPr>
-            <w:proofErr w:type="spellStart"/>
-            <w:r>
-              <w:t>Std</w:t>
-            </w:r>
-            <w:proofErr w:type="spellEnd"/>
-            <w:r>
-              <w:t xml:space="preserve"> output should indicate error message for account number not found.</w:t>
+            <w:r>
+              <w:t>Std output should indicate error message for account number not found.</w:t>
             </w:r>
           </w:p>
         </w:tc>
@@ -5776,13 +5586,8 @@
             <w:pPr>
               <w:cnfStyle w:val="000000100000" w:firstRow="0" w:lastRow="0" w:firstColumn="0" w:lastColumn="0" w:oddVBand="0" w:evenVBand="0" w:oddHBand="1" w:evenHBand="0" w:firstRowFirstColumn="0" w:firstRowLastColumn="0" w:lastRowFirstColumn="0" w:lastRowLastColumn="0"/>
             </w:pPr>
-            <w:proofErr w:type="spellStart"/>
-            <w:r>
-              <w:t>Std</w:t>
-            </w:r>
-            <w:proofErr w:type="spellEnd"/>
-            <w:r>
-              <w:t xml:space="preserve"> output should indicate error message for a bad/negative balance.</w:t>
+            <w:r>
+              <w:t>Std output should indicate error message for a bad/negative balance.</w:t>
             </w:r>
           </w:p>
         </w:tc>
@@ -5817,15 +5622,7 @@
               <w:cnfStyle w:val="000000100000" w:firstRow="0" w:lastRow="0" w:firstColumn="0" w:lastColumn="0" w:oddVBand="0" w:evenVBand="0" w:oddHBand="1" w:evenHBand="0" w:firstRowFirstColumn="0" w:firstRowLastColumn="0" w:lastRowFirstColumn="0" w:lastRowLastColumn="0"/>
             </w:pPr>
             <w:r>
-              <w:t xml:space="preserve">Error message for </w:t>
-            </w:r>
-            <w:proofErr w:type="spellStart"/>
-            <w:r>
-              <w:t>std</w:t>
-            </w:r>
-            <w:proofErr w:type="spellEnd"/>
-            <w:r>
-              <w:t xml:space="preserve"> output was not observed but should have been</w:t>
+              <w:t>Error message for std output was not observed but should have been</w:t>
             </w:r>
           </w:p>
           <w:p>
@@ -6044,7 +5841,7 @@
           <w:szCs w:val="48"/>
         </w:rPr>
       </w:pPr>
-      <w:bookmarkStart w:id="12" w:name="_Toc499188699"/>
+      <w:bookmarkStart w:id="11" w:name="_Toc499188699"/>
       <w:r>
         <w:rPr>
           <w:sz w:val="48"/>
@@ -6060,7 +5857,7 @@
         </w:rPr>
         <w:t xml:space="preserve"> Transaction</w:t>
       </w:r>
-      <w:bookmarkEnd w:id="12"/>
+      <w:bookmarkEnd w:id="11"/>
     </w:p>
     <w:p/>
     <w:p/>
@@ -6075,8 +5872,8 @@
           <w:szCs w:val="22"/>
         </w:rPr>
       </w:pPr>
-      <w:bookmarkStart w:id="13" w:name="_Toc499151514"/>
-      <w:bookmarkStart w:id="14" w:name="_Toc499188700"/>
+      <w:bookmarkStart w:id="12" w:name="_Toc499151514"/>
+      <w:bookmarkStart w:id="13" w:name="_Toc499188700"/>
       <w:r>
         <w:t xml:space="preserve">Test method of choice: </w:t>
       </w:r>
@@ -6089,21 +5886,21 @@
         </w:rPr>
         <w:t>White Box Input Partitioning Testing</w:t>
       </w:r>
+      <w:bookmarkEnd w:id="12"/>
       <w:bookmarkEnd w:id="13"/>
+    </w:p>
+    <w:p/>
+    <w:p>
+      <w:pPr>
+        <w:pStyle w:val="Heading1"/>
+      </w:pPr>
+      <w:bookmarkStart w:id="14" w:name="_Toc499151515"/>
+      <w:bookmarkStart w:id="15" w:name="_Toc499188701"/>
+      <w:r>
+        <w:t>Source:</w:t>
+      </w:r>
       <w:bookmarkEnd w:id="14"/>
-    </w:p>
-    <w:p/>
-    <w:p>
-      <w:pPr>
-        <w:pStyle w:val="Heading1"/>
-      </w:pPr>
-      <w:bookmarkStart w:id="15" w:name="_Toc499151515"/>
-      <w:bookmarkStart w:id="16" w:name="_Toc499188701"/>
-      <w:r>
-        <w:t>Source:</w:t>
-      </w:r>
       <w:bookmarkEnd w:id="15"/>
-      <w:bookmarkEnd w:id="16"/>
     </w:p>
     <w:p>
       <w:r>
@@ -6157,54 +5954,22 @@
       <w:pPr>
         <w:pStyle w:val="Heading1"/>
       </w:pPr>
-      <w:bookmarkStart w:id="17" w:name="_Toc499151516"/>
-      <w:bookmarkStart w:id="18" w:name="_Toc499188702"/>
+      <w:bookmarkStart w:id="16" w:name="_Toc499151516"/>
+      <w:bookmarkStart w:id="17" w:name="_Toc499188702"/>
       <w:r>
         <w:t>Input Partitions:</w:t>
       </w:r>
+      <w:bookmarkEnd w:id="16"/>
       <w:bookmarkEnd w:id="17"/>
-      <w:bookmarkEnd w:id="18"/>
-    </w:p>
-    <w:p>
-      <w:r>
-        <w:t xml:space="preserve">The method that processes the </w:t>
-      </w:r>
-      <w:proofErr w:type="spellStart"/>
-      <w:r>
-        <w:t>createacct</w:t>
-      </w:r>
-      <w:proofErr w:type="spellEnd"/>
-      <w:r>
-        <w:t xml:space="preserve"> transaction takes in a list of space separated items that make up the transaction command. Where one </w:t>
-      </w:r>
-      <w:proofErr w:type="spellStart"/>
-      <w:r>
-        <w:t>createacct</w:t>
-      </w:r>
-      <w:proofErr w:type="spellEnd"/>
-      <w:r>
-        <w:t xml:space="preserve"> command is in the following format:</w:t>
-      </w:r>
-    </w:p>
-    <w:p>
-      <w:r>
-        <w:t>“NEW &lt;</w:t>
-      </w:r>
-      <w:proofErr w:type="spellStart"/>
-      <w:r>
-        <w:t>accountToBeCreated</w:t>
-      </w:r>
-      <w:proofErr w:type="spellEnd"/>
-      <w:r>
-        <w:t>&gt; 000 0000000 &lt;</w:t>
-      </w:r>
-      <w:proofErr w:type="spellStart"/>
-      <w:r>
-        <w:t>accountName</w:t>
-      </w:r>
-      <w:proofErr w:type="spellEnd"/>
-      <w:r>
-        <w:t>&gt;”</w:t>
+    </w:p>
+    <w:p>
+      <w:r>
+        <w:t>The method that processes the createacct transaction takes in a list of space separated items that make up the transaction command. Where one createacct command is in the following format:</w:t>
+      </w:r>
+    </w:p>
+    <w:p>
+      <w:r>
+        <w:t>“NEW &lt;accountToBeCreated&gt; 000 0000000 &lt;accountName&gt;”</w:t>
       </w:r>
     </w:p>
     <w:p>
@@ -6539,13 +6304,13 @@
       <w:pPr>
         <w:pStyle w:val="Heading1"/>
       </w:pPr>
-      <w:bookmarkStart w:id="19" w:name="_Toc499151517"/>
-      <w:bookmarkStart w:id="20" w:name="_Toc499188703"/>
+      <w:bookmarkStart w:id="18" w:name="_Toc499151517"/>
+      <w:bookmarkStart w:id="19" w:name="_Toc499188703"/>
       <w:r>
         <w:t>Table of test cases and their inputs:</w:t>
       </w:r>
+      <w:bookmarkEnd w:id="18"/>
       <w:bookmarkEnd w:id="19"/>
-      <w:bookmarkEnd w:id="20"/>
     </w:p>
     <w:p>
       <w:pPr>
@@ -6709,29 +6474,33 @@
                 <w:i/>
               </w:rPr>
             </w:pPr>
-            <w:proofErr w:type="spellStart"/>
-            <w:proofErr w:type="gramStart"/>
             <w:r>
               <w:rPr>
                 <w:i/>
               </w:rPr>
-              <w:t>accountNum</w:t>
-            </w:r>
-            <w:proofErr w:type="spellEnd"/>
-            <w:r>
+              <w:t>accountNum(equivalent to items[1]):</w:t>
+            </w:r>
+          </w:p>
+          <w:p>
+            <w:pPr>
+              <w:jc w:val="center"/>
+              <w:cnfStyle w:val="000000100000" w:firstRow="0" w:lastRow="0" w:firstColumn="0" w:lastColumn="0" w:oddVBand="0" w:evenVBand="0" w:oddHBand="1" w:evenHBand="0" w:firstRowFirstColumn="0" w:firstRowLastColumn="0" w:lastRowFirstColumn="0" w:lastRowLastColumn="0"/>
               <w:rPr>
                 <w:i/>
               </w:rPr>
-              <w:t>(</w:t>
-            </w:r>
-            <w:proofErr w:type="gramEnd"/>
+            </w:pPr>
             <w:r>
               <w:rPr>
                 <w:i/>
               </w:rPr>
-              <w:t>equivalent to items[1]):</w:t>
-            </w:r>
-          </w:p>
+              <w:t>7777777</w:t>
+            </w:r>
+          </w:p>
+        </w:tc>
+        <w:tc>
+          <w:tcPr>
+            <w:tcW w:w="2340" w:type="dxa"/>
+          </w:tcPr>
           <w:p>
             <w:pPr>
               <w:jc w:val="center"/>
@@ -6744,14 +6513,9 @@
               <w:rPr>
                 <w:i/>
               </w:rPr>
-              <w:t>7777777</w:t>
-            </w:r>
-          </w:p>
-        </w:tc>
-        <w:tc>
-          <w:tcPr>
-            <w:tcW w:w="2340" w:type="dxa"/>
-          </w:tcPr>
+              <w:t>accountName(equivalent to items[4]):</w:t>
+            </w:r>
+          </w:p>
           <w:p>
             <w:pPr>
               <w:jc w:val="center"/>
@@ -6760,73 +6524,34 @@
                 <w:i/>
               </w:rPr>
             </w:pPr>
-            <w:proofErr w:type="spellStart"/>
-            <w:proofErr w:type="gramStart"/>
             <w:r>
               <w:rPr>
                 <w:i/>
               </w:rPr>
-              <w:t>accountName</w:t>
-            </w:r>
-            <w:proofErr w:type="spellEnd"/>
-            <w:r>
+              <w:t>BUSH</w:t>
+            </w:r>
+          </w:p>
+          <w:p>
+            <w:pPr>
+              <w:jc w:val="center"/>
+              <w:cnfStyle w:val="000000100000" w:firstRow="0" w:lastRow="0" w:firstColumn="0" w:lastColumn="0" w:oddVBand="0" w:evenVBand="0" w:oddHBand="1" w:evenHBand="0" w:firstRowFirstColumn="0" w:firstRowLastColumn="0" w:lastRowFirstColumn="0" w:lastRowLastColumn="0"/>
               <w:rPr>
                 <w:i/>
               </w:rPr>
-              <w:t>(</w:t>
-            </w:r>
-            <w:proofErr w:type="gramEnd"/>
-            <w:r>
-              <w:rPr>
-                <w:i/>
-              </w:rPr>
-              <w:t>equivalent to items[4]):</w:t>
-            </w:r>
-          </w:p>
+            </w:pPr>
+          </w:p>
+        </w:tc>
+        <w:tc>
+          <w:tcPr>
+            <w:tcW w:w="2880" w:type="dxa"/>
+          </w:tcPr>
           <w:p>
             <w:pPr>
               <w:jc w:val="center"/>
               <w:cnfStyle w:val="000000100000" w:firstRow="0" w:lastRow="0" w:firstColumn="0" w:lastColumn="0" w:oddVBand="0" w:evenVBand="0" w:oddHBand="1" w:evenHBand="0" w:firstRowFirstColumn="0" w:firstRowLastColumn="0" w:lastRowFirstColumn="0" w:lastRowLastColumn="0"/>
-              <w:rPr>
-                <w:i/>
-              </w:rPr>
-            </w:pPr>
-            <w:r>
-              <w:rPr>
-                <w:i/>
-              </w:rPr>
-              <w:t>BUSH</w:t>
-            </w:r>
-          </w:p>
-          <w:p>
-            <w:pPr>
-              <w:jc w:val="center"/>
-              <w:cnfStyle w:val="000000100000" w:firstRow="0" w:lastRow="0" w:firstColumn="0" w:lastColumn="0" w:oddVBand="0" w:evenVBand="0" w:oddHBand="1" w:evenHBand="0" w:firstRowFirstColumn="0" w:firstRowLastColumn="0" w:lastRowFirstColumn="0" w:lastRowLastColumn="0"/>
-              <w:rPr>
-                <w:i/>
-              </w:rPr>
-            </w:pPr>
-          </w:p>
-        </w:tc>
-        <w:tc>
-          <w:tcPr>
-            <w:tcW w:w="2880" w:type="dxa"/>
-          </w:tcPr>
-          <w:p>
-            <w:pPr>
-              <w:jc w:val="center"/>
-              <w:cnfStyle w:val="000000100000" w:firstRow="0" w:lastRow="0" w:firstColumn="0" w:lastColumn="0" w:oddVBand="0" w:evenVBand="0" w:oddHBand="1" w:evenHBand="0" w:firstRowFirstColumn="0" w:firstRowLastColumn="0" w:lastRowFirstColumn="0" w:lastRowLastColumn="0"/>
-            </w:pPr>
-            <w:r>
-              <w:t xml:space="preserve">The account number provided already exists in the master accounts file being passed into the back office. Therefore, the </w:t>
-            </w:r>
-            <w:proofErr w:type="spellStart"/>
-            <w:r>
-              <w:t>createacct</w:t>
-            </w:r>
-            <w:proofErr w:type="spellEnd"/>
-            <w:r>
-              <w:t xml:space="preserve"> transaction should not occur even if the account name is valid.</w:t>
+            </w:pPr>
+            <w:r>
+              <w:t>The account number provided already exists in the master accounts file being passed into the back office. Therefore, the createacct transaction should not occur even if the account name is valid.</w:t>
             </w:r>
           </w:p>
         </w:tc>
@@ -6875,29 +6600,33 @@
                 <w:i/>
               </w:rPr>
             </w:pPr>
-            <w:proofErr w:type="spellStart"/>
-            <w:proofErr w:type="gramStart"/>
             <w:r>
               <w:rPr>
                 <w:i/>
               </w:rPr>
-              <w:t>accountNum</w:t>
-            </w:r>
-            <w:proofErr w:type="spellEnd"/>
-            <w:r>
+              <w:t>accountNum(equivalent to items[1]):</w:t>
+            </w:r>
+          </w:p>
+          <w:p>
+            <w:pPr>
+              <w:jc w:val="center"/>
+              <w:cnfStyle w:val="000000000000" w:firstRow="0" w:lastRow="0" w:firstColumn="0" w:lastColumn="0" w:oddVBand="0" w:evenVBand="0" w:oddHBand="0" w:evenHBand="0" w:firstRowFirstColumn="0" w:firstRowLastColumn="0" w:lastRowFirstColumn="0" w:lastRowLastColumn="0"/>
               <w:rPr>
                 <w:i/>
               </w:rPr>
-              <w:t>(</w:t>
-            </w:r>
-            <w:proofErr w:type="gramEnd"/>
+            </w:pPr>
             <w:r>
               <w:rPr>
                 <w:i/>
               </w:rPr>
-              <w:t>equivalent to items[1]):</w:t>
-            </w:r>
-          </w:p>
+              <w:t>7777777</w:t>
+            </w:r>
+          </w:p>
+        </w:tc>
+        <w:tc>
+          <w:tcPr>
+            <w:tcW w:w="2340" w:type="dxa"/>
+          </w:tcPr>
           <w:p>
             <w:pPr>
               <w:jc w:val="center"/>
@@ -6910,14 +6639,9 @@
               <w:rPr>
                 <w:i/>
               </w:rPr>
-              <w:t>7777777</w:t>
-            </w:r>
-          </w:p>
-        </w:tc>
-        <w:tc>
-          <w:tcPr>
-            <w:tcW w:w="2340" w:type="dxa"/>
-          </w:tcPr>
+              <w:t>accountName(equivalent to items[4]):</w:t>
+            </w:r>
+          </w:p>
           <w:p>
             <w:pPr>
               <w:jc w:val="center"/>
@@ -6926,73 +6650,34 @@
                 <w:i/>
               </w:rPr>
             </w:pPr>
-            <w:proofErr w:type="spellStart"/>
-            <w:proofErr w:type="gramStart"/>
             <w:r>
               <w:rPr>
                 <w:i/>
               </w:rPr>
-              <w:t>accountName</w:t>
-            </w:r>
-            <w:proofErr w:type="spellEnd"/>
-            <w:r>
+              <w:t>OBAMA</w:t>
+            </w:r>
+          </w:p>
+          <w:p>
+            <w:pPr>
+              <w:jc w:val="center"/>
+              <w:cnfStyle w:val="000000000000" w:firstRow="0" w:lastRow="0" w:firstColumn="0" w:lastColumn="0" w:oddVBand="0" w:evenVBand="0" w:oddHBand="0" w:evenHBand="0" w:firstRowFirstColumn="0" w:firstRowLastColumn="0" w:lastRowFirstColumn="0" w:lastRowLastColumn="0"/>
               <w:rPr>
                 <w:i/>
               </w:rPr>
-              <w:t>(</w:t>
-            </w:r>
-            <w:proofErr w:type="gramEnd"/>
-            <w:r>
-              <w:rPr>
-                <w:i/>
-              </w:rPr>
-              <w:t>equivalent to items[4]):</w:t>
-            </w:r>
-          </w:p>
+            </w:pPr>
+          </w:p>
+        </w:tc>
+        <w:tc>
+          <w:tcPr>
+            <w:tcW w:w="2880" w:type="dxa"/>
+          </w:tcPr>
           <w:p>
             <w:pPr>
               <w:jc w:val="center"/>
               <w:cnfStyle w:val="000000000000" w:firstRow="0" w:lastRow="0" w:firstColumn="0" w:lastColumn="0" w:oddVBand="0" w:evenVBand="0" w:oddHBand="0" w:evenHBand="0" w:firstRowFirstColumn="0" w:firstRowLastColumn="0" w:lastRowFirstColumn="0" w:lastRowLastColumn="0"/>
-              <w:rPr>
-                <w:i/>
-              </w:rPr>
-            </w:pPr>
-            <w:r>
-              <w:rPr>
-                <w:i/>
-              </w:rPr>
-              <w:t>OBAMA</w:t>
-            </w:r>
-          </w:p>
-          <w:p>
-            <w:pPr>
-              <w:jc w:val="center"/>
-              <w:cnfStyle w:val="000000000000" w:firstRow="0" w:lastRow="0" w:firstColumn="0" w:lastColumn="0" w:oddVBand="0" w:evenVBand="0" w:oddHBand="0" w:evenHBand="0" w:firstRowFirstColumn="0" w:firstRowLastColumn="0" w:lastRowFirstColumn="0" w:lastRowLastColumn="0"/>
-              <w:rPr>
-                <w:i/>
-              </w:rPr>
-            </w:pPr>
-          </w:p>
-        </w:tc>
-        <w:tc>
-          <w:tcPr>
-            <w:tcW w:w="2880" w:type="dxa"/>
-          </w:tcPr>
-          <w:p>
-            <w:pPr>
-              <w:jc w:val="center"/>
-              <w:cnfStyle w:val="000000000000" w:firstRow="0" w:lastRow="0" w:firstColumn="0" w:lastColumn="0" w:oddVBand="0" w:evenVBand="0" w:oddHBand="0" w:evenHBand="0" w:firstRowFirstColumn="0" w:firstRowLastColumn="0" w:lastRowFirstColumn="0" w:lastRowLastColumn="0"/>
-            </w:pPr>
-            <w:r>
-              <w:t xml:space="preserve">The account number provided already exists in the master accounts file being passed into the back office. Additionally, the account name being provided is also already used by a previous account in the master accounts file. Therefore, the </w:t>
-            </w:r>
-            <w:proofErr w:type="spellStart"/>
-            <w:r>
-              <w:t>createacct</w:t>
-            </w:r>
-            <w:proofErr w:type="spellEnd"/>
-            <w:r>
-              <w:t xml:space="preserve"> transaction should not occur.</w:t>
+            </w:pPr>
+            <w:r>
+              <w:t>The account number provided already exists in the master accounts file being passed into the back office. Additionally, the account name being provided is also already used by a previous account in the master accounts file. Therefore, the createacct transaction should not occur.</w:t>
             </w:r>
           </w:p>
         </w:tc>
@@ -7044,29 +6729,33 @@
                 <w:i/>
               </w:rPr>
             </w:pPr>
-            <w:proofErr w:type="spellStart"/>
-            <w:proofErr w:type="gramStart"/>
             <w:r>
               <w:rPr>
                 <w:i/>
               </w:rPr>
-              <w:t>accountNum</w:t>
-            </w:r>
-            <w:proofErr w:type="spellEnd"/>
-            <w:r>
+              <w:t>accountNum(equivalent to items[1]):</w:t>
+            </w:r>
+          </w:p>
+          <w:p>
+            <w:pPr>
+              <w:jc w:val="center"/>
+              <w:cnfStyle w:val="000000100000" w:firstRow="0" w:lastRow="0" w:firstColumn="0" w:lastColumn="0" w:oddVBand="0" w:evenVBand="0" w:oddHBand="1" w:evenHBand="0" w:firstRowFirstColumn="0" w:firstRowLastColumn="0" w:lastRowFirstColumn="0" w:lastRowLastColumn="0"/>
               <w:rPr>
                 <w:i/>
               </w:rPr>
-              <w:t>(</w:t>
-            </w:r>
-            <w:proofErr w:type="gramEnd"/>
+            </w:pPr>
             <w:r>
               <w:rPr>
                 <w:i/>
               </w:rPr>
-              <w:t>equivalent to items[1]):</w:t>
-            </w:r>
-          </w:p>
+              <w:t>1234567</w:t>
+            </w:r>
+          </w:p>
+        </w:tc>
+        <w:tc>
+          <w:tcPr>
+            <w:tcW w:w="2340" w:type="dxa"/>
+          </w:tcPr>
           <w:p>
             <w:pPr>
               <w:jc w:val="center"/>
@@ -7079,14 +6768,9 @@
               <w:rPr>
                 <w:i/>
               </w:rPr>
-              <w:t>1234567</w:t>
-            </w:r>
-          </w:p>
-        </w:tc>
-        <w:tc>
-          <w:tcPr>
-            <w:tcW w:w="2340" w:type="dxa"/>
-          </w:tcPr>
+              <w:t>accountName(equivalent to items[4]):</w:t>
+            </w:r>
+          </w:p>
           <w:p>
             <w:pPr>
               <w:jc w:val="center"/>
@@ -7095,73 +6779,34 @@
                 <w:i/>
               </w:rPr>
             </w:pPr>
-            <w:proofErr w:type="spellStart"/>
-            <w:proofErr w:type="gramStart"/>
             <w:r>
               <w:rPr>
                 <w:i/>
               </w:rPr>
-              <w:t>accountName</w:t>
-            </w:r>
-            <w:proofErr w:type="spellEnd"/>
-            <w:r>
+              <w:t>OBAMA</w:t>
+            </w:r>
+          </w:p>
+          <w:p>
+            <w:pPr>
+              <w:jc w:val="center"/>
+              <w:cnfStyle w:val="000000100000" w:firstRow="0" w:lastRow="0" w:firstColumn="0" w:lastColumn="0" w:oddVBand="0" w:evenVBand="0" w:oddHBand="1" w:evenHBand="0" w:firstRowFirstColumn="0" w:firstRowLastColumn="0" w:lastRowFirstColumn="0" w:lastRowLastColumn="0"/>
               <w:rPr>
                 <w:i/>
               </w:rPr>
-              <w:t>(</w:t>
-            </w:r>
-            <w:proofErr w:type="gramEnd"/>
-            <w:r>
-              <w:rPr>
-                <w:i/>
-              </w:rPr>
-              <w:t>equivalent to items[4]):</w:t>
-            </w:r>
-          </w:p>
+            </w:pPr>
+          </w:p>
+        </w:tc>
+        <w:tc>
+          <w:tcPr>
+            <w:tcW w:w="2880" w:type="dxa"/>
+          </w:tcPr>
           <w:p>
             <w:pPr>
               <w:jc w:val="center"/>
               <w:cnfStyle w:val="000000100000" w:firstRow="0" w:lastRow="0" w:firstColumn="0" w:lastColumn="0" w:oddVBand="0" w:evenVBand="0" w:oddHBand="1" w:evenHBand="0" w:firstRowFirstColumn="0" w:firstRowLastColumn="0" w:lastRowFirstColumn="0" w:lastRowLastColumn="0"/>
-              <w:rPr>
-                <w:i/>
-              </w:rPr>
-            </w:pPr>
-            <w:r>
-              <w:rPr>
-                <w:i/>
-              </w:rPr>
-              <w:t>OBAMA</w:t>
-            </w:r>
-          </w:p>
-          <w:p>
-            <w:pPr>
-              <w:jc w:val="center"/>
-              <w:cnfStyle w:val="000000100000" w:firstRow="0" w:lastRow="0" w:firstColumn="0" w:lastColumn="0" w:oddVBand="0" w:evenVBand="0" w:oddHBand="1" w:evenHBand="0" w:firstRowFirstColumn="0" w:firstRowLastColumn="0" w:lastRowFirstColumn="0" w:lastRowLastColumn="0"/>
-              <w:rPr>
-                <w:i/>
-              </w:rPr>
-            </w:pPr>
-          </w:p>
-        </w:tc>
-        <w:tc>
-          <w:tcPr>
-            <w:tcW w:w="2880" w:type="dxa"/>
-          </w:tcPr>
-          <w:p>
-            <w:pPr>
-              <w:jc w:val="center"/>
-              <w:cnfStyle w:val="000000100000" w:firstRow="0" w:lastRow="0" w:firstColumn="0" w:lastColumn="0" w:oddVBand="0" w:evenVBand="0" w:oddHBand="1" w:evenHBand="0" w:firstRowFirstColumn="0" w:firstRowLastColumn="0" w:lastRowFirstColumn="0" w:lastRowLastColumn="0"/>
-            </w:pPr>
-            <w:r>
-              <w:t xml:space="preserve">The account name provided already exists in the master accounts file being passed into the back office. Therefore, the </w:t>
-            </w:r>
-            <w:proofErr w:type="spellStart"/>
-            <w:r>
-              <w:t>createacct</w:t>
-            </w:r>
-            <w:proofErr w:type="spellEnd"/>
-            <w:r>
-              <w:t xml:space="preserve"> transaction should not occur </w:t>
+            </w:pPr>
+            <w:r>
+              <w:t xml:space="preserve">The account name provided already exists in the master accounts file being passed into the back office. Therefore, the createacct transaction should not occur </w:t>
             </w:r>
             <w:r>
               <w:lastRenderedPageBreak/>
@@ -7181,6 +6826,7 @@
               <w:jc w:val="center"/>
             </w:pPr>
             <w:r>
+              <w:lastRenderedPageBreak/>
               <w:t>test_</w:t>
             </w:r>
             <w:r>
@@ -7214,29 +6860,33 @@
                 <w:i/>
               </w:rPr>
             </w:pPr>
-            <w:proofErr w:type="spellStart"/>
-            <w:proofErr w:type="gramStart"/>
             <w:r>
               <w:rPr>
                 <w:i/>
               </w:rPr>
-              <w:t>accountNum</w:t>
-            </w:r>
-            <w:proofErr w:type="spellEnd"/>
-            <w:r>
+              <w:t>accountNum(equivalent to items[1]):</w:t>
+            </w:r>
+          </w:p>
+          <w:p>
+            <w:pPr>
+              <w:jc w:val="center"/>
+              <w:cnfStyle w:val="000000000000" w:firstRow="0" w:lastRow="0" w:firstColumn="0" w:lastColumn="0" w:oddVBand="0" w:evenVBand="0" w:oddHBand="0" w:evenHBand="0" w:firstRowFirstColumn="0" w:firstRowLastColumn="0" w:lastRowFirstColumn="0" w:lastRowLastColumn="0"/>
               <w:rPr>
                 <w:i/>
               </w:rPr>
-              <w:t>(</w:t>
-            </w:r>
-            <w:proofErr w:type="gramEnd"/>
+            </w:pPr>
             <w:r>
               <w:rPr>
                 <w:i/>
               </w:rPr>
-              <w:t>equivalent to items[1]):</w:t>
-            </w:r>
-          </w:p>
+              <w:t>1234567</w:t>
+            </w:r>
+          </w:p>
+        </w:tc>
+        <w:tc>
+          <w:tcPr>
+            <w:tcW w:w="2340" w:type="dxa"/>
+          </w:tcPr>
           <w:p>
             <w:pPr>
               <w:jc w:val="center"/>
@@ -7249,14 +6899,9 @@
               <w:rPr>
                 <w:i/>
               </w:rPr>
-              <w:t>1234567</w:t>
-            </w:r>
-          </w:p>
-        </w:tc>
-        <w:tc>
-          <w:tcPr>
-            <w:tcW w:w="2340" w:type="dxa"/>
-          </w:tcPr>
+              <w:t>accountName(equivalent to items[4]):</w:t>
+            </w:r>
+          </w:p>
           <w:p>
             <w:pPr>
               <w:jc w:val="center"/>
@@ -7265,73 +6910,34 @@
                 <w:i/>
               </w:rPr>
             </w:pPr>
-            <w:proofErr w:type="spellStart"/>
-            <w:proofErr w:type="gramStart"/>
             <w:r>
               <w:rPr>
                 <w:i/>
               </w:rPr>
-              <w:t>accountName</w:t>
-            </w:r>
-            <w:proofErr w:type="spellEnd"/>
-            <w:r>
+              <w:t>BUSH</w:t>
+            </w:r>
+          </w:p>
+          <w:p>
+            <w:pPr>
+              <w:jc w:val="center"/>
+              <w:cnfStyle w:val="000000000000" w:firstRow="0" w:lastRow="0" w:firstColumn="0" w:lastColumn="0" w:oddVBand="0" w:evenVBand="0" w:oddHBand="0" w:evenHBand="0" w:firstRowFirstColumn="0" w:firstRowLastColumn="0" w:lastRowFirstColumn="0" w:lastRowLastColumn="0"/>
               <w:rPr>
                 <w:i/>
               </w:rPr>
-              <w:t>(</w:t>
-            </w:r>
-            <w:proofErr w:type="gramEnd"/>
-            <w:r>
-              <w:rPr>
-                <w:i/>
-              </w:rPr>
-              <w:t>equivalent to items[4]):</w:t>
-            </w:r>
-          </w:p>
+            </w:pPr>
+          </w:p>
+        </w:tc>
+        <w:tc>
+          <w:tcPr>
+            <w:tcW w:w="2880" w:type="dxa"/>
+          </w:tcPr>
           <w:p>
             <w:pPr>
               <w:jc w:val="center"/>
               <w:cnfStyle w:val="000000000000" w:firstRow="0" w:lastRow="0" w:firstColumn="0" w:lastColumn="0" w:oddVBand="0" w:evenVBand="0" w:oddHBand="0" w:evenHBand="0" w:firstRowFirstColumn="0" w:firstRowLastColumn="0" w:lastRowFirstColumn="0" w:lastRowLastColumn="0"/>
-              <w:rPr>
-                <w:i/>
-              </w:rPr>
-            </w:pPr>
-            <w:r>
-              <w:rPr>
-                <w:i/>
-              </w:rPr>
-              <w:t>BUSH</w:t>
-            </w:r>
-          </w:p>
-          <w:p>
-            <w:pPr>
-              <w:jc w:val="center"/>
-              <w:cnfStyle w:val="000000000000" w:firstRow="0" w:lastRow="0" w:firstColumn="0" w:lastColumn="0" w:oddVBand="0" w:evenVBand="0" w:oddHBand="0" w:evenHBand="0" w:firstRowFirstColumn="0" w:firstRowLastColumn="0" w:lastRowFirstColumn="0" w:lastRowLastColumn="0"/>
-              <w:rPr>
-                <w:i/>
-              </w:rPr>
-            </w:pPr>
-          </w:p>
-        </w:tc>
-        <w:tc>
-          <w:tcPr>
-            <w:tcW w:w="2880" w:type="dxa"/>
-          </w:tcPr>
-          <w:p>
-            <w:pPr>
-              <w:jc w:val="center"/>
-              <w:cnfStyle w:val="000000000000" w:firstRow="0" w:lastRow="0" w:firstColumn="0" w:lastColumn="0" w:oddVBand="0" w:evenVBand="0" w:oddHBand="0" w:evenHBand="0" w:firstRowFirstColumn="0" w:firstRowLastColumn="0" w:lastRowFirstColumn="0" w:lastRowLastColumn="0"/>
-            </w:pPr>
-            <w:r>
-              <w:t xml:space="preserve">The account number and the account name provided are not yet in use by previous accounts. Since both inputs are valid integer and string inputs respectively, the </w:t>
-            </w:r>
-            <w:proofErr w:type="spellStart"/>
-            <w:r>
-              <w:t>createacct</w:t>
-            </w:r>
-            <w:proofErr w:type="spellEnd"/>
-            <w:r>
-              <w:t xml:space="preserve"> transaction should proceed.</w:t>
+            </w:pPr>
+            <w:r>
+              <w:t>The account number and the account name provided are not yet in use by previous accounts. Since both inputs are valid integer and string inputs respectively, the createacct transaction should proceed.</w:t>
             </w:r>
           </w:p>
         </w:tc>
@@ -7380,134 +6986,78 @@
                 <w:i/>
               </w:rPr>
             </w:pPr>
-            <w:proofErr w:type="spellStart"/>
-            <w:proofErr w:type="gramStart"/>
             <w:r>
               <w:rPr>
                 <w:i/>
               </w:rPr>
-              <w:t>accountNum</w:t>
-            </w:r>
-            <w:proofErr w:type="spellEnd"/>
+              <w:t>accountNum(equivalent to items[1]):</w:t>
+            </w:r>
+          </w:p>
+          <w:p>
+            <w:pPr>
+              <w:jc w:val="center"/>
+              <w:cnfStyle w:val="000000100000" w:firstRow="0" w:lastRow="0" w:firstColumn="0" w:lastColumn="0" w:oddVBand="0" w:evenVBand="0" w:oddHBand="1" w:evenHBand="0" w:firstRowFirstColumn="0" w:firstRowLastColumn="0" w:lastRowFirstColumn="0" w:lastRowLastColumn="0"/>
+            </w:pPr>
             <w:r>
               <w:rPr>
                 <w:i/>
               </w:rPr>
-              <w:t>(</w:t>
-            </w:r>
-            <w:proofErr w:type="gramEnd"/>
-            <w:r>
+              <w:t>777HJ77</w:t>
+            </w:r>
+          </w:p>
+        </w:tc>
+        <w:tc>
+          <w:tcPr>
+            <w:tcW w:w="2340" w:type="dxa"/>
+          </w:tcPr>
+          <w:p>
+            <w:pPr>
+              <w:jc w:val="center"/>
+              <w:cnfStyle w:val="000000100000" w:firstRow="0" w:lastRow="0" w:firstColumn="0" w:lastColumn="0" w:oddVBand="0" w:evenVBand="0" w:oddHBand="1" w:evenHBand="0" w:firstRowFirstColumn="0" w:firstRowLastColumn="0" w:lastRowFirstColumn="0" w:lastRowLastColumn="0"/>
               <w:rPr>
                 <w:i/>
               </w:rPr>
-              <w:t>equivalent to items[1]):</w:t>
+            </w:pPr>
+            <w:r>
+              <w:rPr>
+                <w:i/>
+              </w:rPr>
+              <w:t>accountName(equivalent to items[4]):</w:t>
             </w:r>
           </w:p>
           <w:p>
             <w:pPr>
               <w:jc w:val="center"/>
               <w:cnfStyle w:val="000000100000" w:firstRow="0" w:lastRow="0" w:firstColumn="0" w:lastColumn="0" w:oddVBand="0" w:evenVBand="0" w:oddHBand="1" w:evenHBand="0" w:firstRowFirstColumn="0" w:firstRowLastColumn="0" w:lastRowFirstColumn="0" w:lastRowLastColumn="0"/>
-            </w:pPr>
-            <w:r>
               <w:rPr>
                 <w:i/>
               </w:rPr>
-              <w:t>777HJ77</w:t>
-            </w:r>
-          </w:p>
-        </w:tc>
-        <w:tc>
-          <w:tcPr>
-            <w:tcW w:w="2340" w:type="dxa"/>
-          </w:tcPr>
+            </w:pPr>
+            <w:r>
+              <w:rPr>
+                <w:i/>
+              </w:rPr>
+              <w:t>OBAMA</w:t>
+            </w:r>
+          </w:p>
           <w:p>
             <w:pPr>
               <w:jc w:val="center"/>
               <w:cnfStyle w:val="000000100000" w:firstRow="0" w:lastRow="0" w:firstColumn="0" w:lastColumn="0" w:oddVBand="0" w:evenVBand="0" w:oddHBand="1" w:evenHBand="0" w:firstRowFirstColumn="0" w:firstRowLastColumn="0" w:lastRowFirstColumn="0" w:lastRowLastColumn="0"/>
-              <w:rPr>
-                <w:i/>
-              </w:rPr>
-            </w:pPr>
-            <w:proofErr w:type="spellStart"/>
-            <w:proofErr w:type="gramStart"/>
-            <w:r>
-              <w:rPr>
-                <w:i/>
-              </w:rPr>
-              <w:t>accountName</w:t>
-            </w:r>
-            <w:proofErr w:type="spellEnd"/>
-            <w:r>
-              <w:rPr>
-                <w:i/>
-              </w:rPr>
-              <w:t>(</w:t>
-            </w:r>
-            <w:proofErr w:type="gramEnd"/>
-            <w:r>
-              <w:rPr>
-                <w:i/>
-              </w:rPr>
-              <w:t>equivalent to items[4]):</w:t>
-            </w:r>
-          </w:p>
+            </w:pPr>
+          </w:p>
+        </w:tc>
+        <w:tc>
+          <w:tcPr>
+            <w:tcW w:w="2880" w:type="dxa"/>
+          </w:tcPr>
           <w:p>
             <w:pPr>
               <w:jc w:val="center"/>
               <w:cnfStyle w:val="000000100000" w:firstRow="0" w:lastRow="0" w:firstColumn="0" w:lastColumn="0" w:oddVBand="0" w:evenVBand="0" w:oddHBand="1" w:evenHBand="0" w:firstRowFirstColumn="0" w:firstRowLastColumn="0" w:lastRowFirstColumn="0" w:lastRowLastColumn="0"/>
-              <w:rPr>
-                <w:i/>
-              </w:rPr>
-            </w:pPr>
-            <w:r>
-              <w:rPr>
-                <w:i/>
-              </w:rPr>
-              <w:t>OBAMA</w:t>
-            </w:r>
-          </w:p>
-          <w:p>
-            <w:pPr>
-              <w:jc w:val="center"/>
-              <w:cnfStyle w:val="000000100000" w:firstRow="0" w:lastRow="0" w:firstColumn="0" w:lastColumn="0" w:oddVBand="0" w:evenVBand="0" w:oddHBand="1" w:evenHBand="0" w:firstRowFirstColumn="0" w:firstRowLastColumn="0" w:lastRowFirstColumn="0" w:lastRowLastColumn="0"/>
-            </w:pPr>
-          </w:p>
-        </w:tc>
-        <w:tc>
-          <w:tcPr>
-            <w:tcW w:w="2880" w:type="dxa"/>
-          </w:tcPr>
-          <w:p>
-            <w:pPr>
-              <w:jc w:val="center"/>
-              <w:cnfStyle w:val="000000100000" w:firstRow="0" w:lastRow="0" w:firstColumn="0" w:lastColumn="0" w:oddVBand="0" w:evenVBand="0" w:oddHBand="1" w:evenHBand="0" w:firstRowFirstColumn="0" w:firstRowLastColumn="0" w:lastRowFirstColumn="0" w:lastRowLastColumn="0"/>
-            </w:pPr>
-            <w:r>
-              <w:t xml:space="preserve">The account name provided is not a valid 7-digit integer indicating that the constraints for a </w:t>
-            </w:r>
-            <w:proofErr w:type="spellStart"/>
-            <w:r>
-              <w:t>createacct</w:t>
-            </w:r>
-            <w:proofErr w:type="spellEnd"/>
-            <w:r>
-              <w:t xml:space="preserve"> transaction are not followed. </w:t>
-            </w:r>
-            <w:proofErr w:type="gramStart"/>
-            <w:r>
-              <w:t>Additionally</w:t>
-            </w:r>
-            <w:proofErr w:type="gramEnd"/>
-            <w:r>
-              <w:t xml:space="preserve"> the account name provided is already in use by an existing account in the master accounts file. Therefore, the </w:t>
-            </w:r>
-            <w:proofErr w:type="spellStart"/>
-            <w:r>
-              <w:t>createacct</w:t>
-            </w:r>
-            <w:proofErr w:type="spellEnd"/>
-            <w:r>
-              <w:t xml:space="preserve"> transaction should not proceed.</w:t>
+            </w:pPr>
+            <w:r>
+              <w:t>The account name provided is not a valid 7-digit integer indicating that the constraints for a createacct transaction are not followed. Additionally the account name provided is already in use by an existing account in the master accounts file. Therefore, the createacct transaction should not proceed.</w:t>
             </w:r>
           </w:p>
         </w:tc>
@@ -7553,126 +7103,78 @@
                 <w:i/>
               </w:rPr>
             </w:pPr>
-            <w:proofErr w:type="spellStart"/>
-            <w:proofErr w:type="gramStart"/>
             <w:r>
               <w:rPr>
                 <w:i/>
               </w:rPr>
-              <w:t>accountNum</w:t>
-            </w:r>
-            <w:proofErr w:type="spellEnd"/>
+              <w:t>accountNum(equivalent to items[1]):</w:t>
+            </w:r>
+          </w:p>
+          <w:p>
+            <w:pPr>
+              <w:jc w:val="center"/>
+              <w:cnfStyle w:val="000000000000" w:firstRow="0" w:lastRow="0" w:firstColumn="0" w:lastColumn="0" w:oddVBand="0" w:evenVBand="0" w:oddHBand="0" w:evenHBand="0" w:firstRowFirstColumn="0" w:firstRowLastColumn="0" w:lastRowFirstColumn="0" w:lastRowLastColumn="0"/>
+            </w:pPr>
             <w:r>
               <w:rPr>
                 <w:i/>
               </w:rPr>
-              <w:t>(</w:t>
-            </w:r>
-            <w:proofErr w:type="gramEnd"/>
-            <w:r>
+              <w:t>777HJ77</w:t>
+            </w:r>
+          </w:p>
+        </w:tc>
+        <w:tc>
+          <w:tcPr>
+            <w:tcW w:w="2340" w:type="dxa"/>
+          </w:tcPr>
+          <w:p>
+            <w:pPr>
+              <w:jc w:val="center"/>
+              <w:cnfStyle w:val="000000000000" w:firstRow="0" w:lastRow="0" w:firstColumn="0" w:lastColumn="0" w:oddVBand="0" w:evenVBand="0" w:oddHBand="0" w:evenHBand="0" w:firstRowFirstColumn="0" w:firstRowLastColumn="0" w:lastRowFirstColumn="0" w:lastRowLastColumn="0"/>
               <w:rPr>
                 <w:i/>
               </w:rPr>
-              <w:t>equivalent to items[1]):</w:t>
+            </w:pPr>
+            <w:r>
+              <w:rPr>
+                <w:i/>
+              </w:rPr>
+              <w:t>accountName(equivalent to items[4]):</w:t>
             </w:r>
           </w:p>
           <w:p>
             <w:pPr>
               <w:jc w:val="center"/>
               <w:cnfStyle w:val="000000000000" w:firstRow="0" w:lastRow="0" w:firstColumn="0" w:lastColumn="0" w:oddVBand="0" w:evenVBand="0" w:oddHBand="0" w:evenHBand="0" w:firstRowFirstColumn="0" w:firstRowLastColumn="0" w:lastRowFirstColumn="0" w:lastRowLastColumn="0"/>
-            </w:pPr>
-            <w:r>
               <w:rPr>
                 <w:i/>
               </w:rPr>
-              <w:t>777HJ77</w:t>
-            </w:r>
-          </w:p>
-        </w:tc>
-        <w:tc>
-          <w:tcPr>
-            <w:tcW w:w="2340" w:type="dxa"/>
-          </w:tcPr>
+            </w:pPr>
+            <w:r>
+              <w:rPr>
+                <w:i/>
+              </w:rPr>
+              <w:t>BUSH</w:t>
+            </w:r>
+          </w:p>
           <w:p>
             <w:pPr>
               <w:jc w:val="center"/>
               <w:cnfStyle w:val="000000000000" w:firstRow="0" w:lastRow="0" w:firstColumn="0" w:lastColumn="0" w:oddVBand="0" w:evenVBand="0" w:oddHBand="0" w:evenHBand="0" w:firstRowFirstColumn="0" w:firstRowLastColumn="0" w:lastRowFirstColumn="0" w:lastRowLastColumn="0"/>
-              <w:rPr>
-                <w:i/>
-              </w:rPr>
-            </w:pPr>
-            <w:proofErr w:type="spellStart"/>
-            <w:proofErr w:type="gramStart"/>
-            <w:r>
-              <w:rPr>
-                <w:i/>
-              </w:rPr>
-              <w:t>accountName</w:t>
-            </w:r>
-            <w:proofErr w:type="spellEnd"/>
-            <w:r>
-              <w:rPr>
-                <w:i/>
-              </w:rPr>
-              <w:t>(</w:t>
-            </w:r>
-            <w:proofErr w:type="gramEnd"/>
-            <w:r>
-              <w:rPr>
-                <w:i/>
-              </w:rPr>
-              <w:t>equivalent to items[4]):</w:t>
-            </w:r>
-          </w:p>
+            </w:pPr>
+          </w:p>
+        </w:tc>
+        <w:tc>
+          <w:tcPr>
+            <w:tcW w:w="2880" w:type="dxa"/>
+          </w:tcPr>
           <w:p>
             <w:pPr>
               <w:jc w:val="center"/>
               <w:cnfStyle w:val="000000000000" w:firstRow="0" w:lastRow="0" w:firstColumn="0" w:lastColumn="0" w:oddVBand="0" w:evenVBand="0" w:oddHBand="0" w:evenHBand="0" w:firstRowFirstColumn="0" w:firstRowLastColumn="0" w:lastRowFirstColumn="0" w:lastRowLastColumn="0"/>
-              <w:rPr>
-                <w:i/>
-              </w:rPr>
-            </w:pPr>
-            <w:r>
-              <w:rPr>
-                <w:i/>
-              </w:rPr>
-              <w:t>BUSH</w:t>
-            </w:r>
-          </w:p>
-          <w:p>
-            <w:pPr>
-              <w:jc w:val="center"/>
-              <w:cnfStyle w:val="000000000000" w:firstRow="0" w:lastRow="0" w:firstColumn="0" w:lastColumn="0" w:oddVBand="0" w:evenVBand="0" w:oddHBand="0" w:evenHBand="0" w:firstRowFirstColumn="0" w:firstRowLastColumn="0" w:lastRowFirstColumn="0" w:lastRowLastColumn="0"/>
-            </w:pPr>
-          </w:p>
-        </w:tc>
-        <w:tc>
-          <w:tcPr>
-            <w:tcW w:w="2880" w:type="dxa"/>
-          </w:tcPr>
-          <w:p>
-            <w:pPr>
-              <w:jc w:val="center"/>
-              <w:cnfStyle w:val="000000000000" w:firstRow="0" w:lastRow="0" w:firstColumn="0" w:lastColumn="0" w:oddVBand="0" w:evenVBand="0" w:oddHBand="0" w:evenHBand="0" w:firstRowFirstColumn="0" w:firstRowLastColumn="0" w:lastRowFirstColumn="0" w:lastRowLastColumn="0"/>
-            </w:pPr>
-            <w:r>
-              <w:t xml:space="preserve">The account name provided is not a valid 7-digit integer indicating that the constraints for a </w:t>
-            </w:r>
-            <w:proofErr w:type="spellStart"/>
-            <w:r>
-              <w:t>createacct</w:t>
-            </w:r>
-            <w:proofErr w:type="spellEnd"/>
-            <w:r>
-              <w:t xml:space="preserve"> transaction are not followed. Therefore, the </w:t>
-            </w:r>
-            <w:proofErr w:type="spellStart"/>
-            <w:r>
-              <w:t>createacct</w:t>
-            </w:r>
-            <w:proofErr w:type="spellEnd"/>
-            <w:r>
-              <w:t xml:space="preserve"> transaction should not occur even if the account name is valid.</w:t>
+            </w:pPr>
+            <w:r>
+              <w:t>The account name provided is not a valid 7-digit integer indicating that the constraints for a createacct transaction are not followed. Therefore, the createacct transaction should not occur even if the account name is valid.</w:t>
             </w:r>
           </w:p>
         </w:tc>
@@ -7685,40 +7187,30 @@
     </w:p>
     <w:p>
       <w:pPr>
-        <w:spacing w:after="0" w:line="240" w:lineRule="auto"/>
-      </w:pPr>
-    </w:p>
-    <w:p>
-      <w:pPr>
         <w:pStyle w:val="Heading1"/>
       </w:pPr>
-      <w:bookmarkStart w:id="21" w:name="_Toc499151518"/>
-      <w:bookmarkStart w:id="22" w:name="_Toc499188704"/>
+      <w:bookmarkStart w:id="20" w:name="_Toc499151518"/>
+      <w:bookmarkStart w:id="21" w:name="_Toc499188704"/>
       <w:r>
         <w:t>Test Case Analysis:</w:t>
       </w:r>
+      <w:bookmarkEnd w:id="20"/>
       <w:bookmarkEnd w:id="21"/>
+    </w:p>
+    <w:p>
+      <w:pPr>
+        <w:pStyle w:val="Heading2"/>
+      </w:pPr>
+      <w:bookmarkStart w:id="22" w:name="_Toc499151519"/>
+      <w:bookmarkStart w:id="23" w:name="_Toc499188705"/>
+      <w:r>
+        <w:t>test_1</w:t>
+      </w:r>
+      <w:r>
+        <w:t xml:space="preserve"> (Covering partition P1)</w:t>
+      </w:r>
       <w:bookmarkEnd w:id="22"/>
-    </w:p>
-    <w:p>
-      <w:pPr>
-        <w:spacing w:after="0" w:line="240" w:lineRule="auto"/>
-      </w:pPr>
-    </w:p>
-    <w:p>
-      <w:pPr>
-        <w:pStyle w:val="Heading2"/>
-      </w:pPr>
-      <w:bookmarkStart w:id="23" w:name="_Toc499151519"/>
-      <w:bookmarkStart w:id="24" w:name="_Toc499188705"/>
-      <w:r>
-        <w:t>test_1</w:t>
-      </w:r>
-      <w:r>
-        <w:t xml:space="preserve"> (Covering partition P1)</w:t>
-      </w:r>
       <w:bookmarkEnd w:id="23"/>
-      <w:bookmarkEnd w:id="24"/>
     </w:p>
     <w:p>
       <w:pPr>
@@ -7815,15 +7307,7 @@
       </w:pPr>
       <w:r>
         <w:tab/>
-        <w:t xml:space="preserve">Referring to the input partition P1, this test case intends to check if an existing account number with a new unique account name can be used to create a new account. Even though the account name is unique, the already used account number should cause the </w:t>
-      </w:r>
-      <w:proofErr w:type="spellStart"/>
-      <w:r>
-        <w:t>createacct</w:t>
-      </w:r>
-      <w:proofErr w:type="spellEnd"/>
-      <w:r>
-        <w:t xml:space="preserve"> transaction to be denied.</w:t>
+        <w:t>Referring to the input partition P1, this test case intends to check if an existing account number with a new unique account name can be used to create a new account. Even though the account name is unique, the already used account number should cause the createacct transaction to be denied.</w:t>
       </w:r>
     </w:p>
     <w:p>
@@ -7832,27 +7316,7 @@
       </w:pPr>
       <w:r>
         <w:tab/>
-        <w:t xml:space="preserve">The expected output is that the </w:t>
-      </w:r>
-      <w:proofErr w:type="spellStart"/>
-      <w:r>
-        <w:t>createacct</w:t>
-      </w:r>
-      <w:proofErr w:type="spellEnd"/>
-      <w:r>
-        <w:t xml:space="preserve"> transaction will not take place and the output master accounts file will still depict the original list of accounts (no new account added to the list). Similarly, the </w:t>
-      </w:r>
-      <w:r>
-        <w:lastRenderedPageBreak/>
-        <w:t xml:space="preserve">valid accounts file created should also only depict the accounts created before the </w:t>
-      </w:r>
-      <w:proofErr w:type="spellStart"/>
-      <w:r>
-        <w:t>createacct</w:t>
-      </w:r>
-      <w:proofErr w:type="spellEnd"/>
-      <w:r>
-        <w:t xml:space="preserve"> transaction was trigged.</w:t>
+        <w:t>The expected output is that the createacct transaction will not take place and the output master accounts file will still depict the original list of accounts (no new account added to the list). Similarly, the valid accounts file created should also only depict the accounts created before the createacct transaction was trigged.</w:t>
       </w:r>
     </w:p>
     <w:p>
@@ -7995,14 +7459,12 @@
       <w:r>
         <w:t xml:space="preserve"> </w:t>
       </w:r>
-      <w:proofErr w:type="spellStart"/>
       <w:r>
         <w:rPr>
           <w:b/>
         </w:rPr>
         <w:t>Std</w:t>
       </w:r>
-      <w:proofErr w:type="spellEnd"/>
       <w:r>
         <w:rPr>
           <w:b/>
@@ -8091,16 +7553,16 @@
       <w:pPr>
         <w:pStyle w:val="Heading2"/>
       </w:pPr>
-      <w:bookmarkStart w:id="25" w:name="_Toc499151520"/>
-      <w:bookmarkStart w:id="26" w:name="_Toc499188706"/>
+      <w:bookmarkStart w:id="24" w:name="_Toc499151520"/>
+      <w:bookmarkStart w:id="25" w:name="_Toc499188706"/>
       <w:r>
         <w:t>test_</w:t>
       </w:r>
       <w:r>
         <w:t>2 (Covering partition P2)</w:t>
       </w:r>
+      <w:bookmarkEnd w:id="24"/>
       <w:bookmarkEnd w:id="25"/>
-      <w:bookmarkEnd w:id="26"/>
     </w:p>
     <w:p>
       <w:pPr>
@@ -8197,15 +7659,7 @@
       </w:pPr>
       <w:r>
         <w:tab/>
-        <w:t xml:space="preserve">Referring to the input partition P2, this test case intends to check if an existing account number with an existing account name can be used to create a new account. In this case, both the account number and the account name are already in use so a </w:t>
-      </w:r>
-      <w:proofErr w:type="spellStart"/>
-      <w:r>
-        <w:t>createacct</w:t>
-      </w:r>
-      <w:proofErr w:type="spellEnd"/>
-      <w:r>
-        <w:t xml:space="preserve"> transaction should be denied. Either of these conditions would cause the transaction to not proceed in a defect free back office system.</w:t>
+        <w:t>Referring to the input partition P2, this test case intends to check if an existing account number with an existing account name can be used to create a new account. In this case, both the account number and the account name are already in use so a createacct transaction should be denied. Either of these conditions would cause the transaction to not proceed in a defect free back office system.</w:t>
       </w:r>
     </w:p>
     <w:p>
@@ -8214,23 +7668,7 @@
       </w:pPr>
       <w:r>
         <w:tab/>
-        <w:t xml:space="preserve">The expected output is that the </w:t>
-      </w:r>
-      <w:proofErr w:type="spellStart"/>
-      <w:r>
-        <w:t>createacct</w:t>
-      </w:r>
-      <w:proofErr w:type="spellEnd"/>
-      <w:r>
-        <w:t xml:space="preserve"> transaction will not take place and the output master accounts file will still depict the original list of accounts (no new account added to the list). Similarly, the valid accounts file created should also only depict the accounts created before the </w:t>
-      </w:r>
-      <w:proofErr w:type="spellStart"/>
-      <w:r>
-        <w:t>createacct</w:t>
-      </w:r>
-      <w:proofErr w:type="spellEnd"/>
-      <w:r>
-        <w:t xml:space="preserve"> transaction was trigged.</w:t>
+        <w:t>The expected output is that the createacct transaction will not take place and the output master accounts file will still depict the original list of accounts (no new account added to the list). Similarly, the valid accounts file created should also only depict the accounts created before the createacct transaction was trigged.</w:t>
       </w:r>
     </w:p>
     <w:p>
@@ -8404,14 +7842,12 @@
       <w:r>
         <w:t xml:space="preserve"> </w:t>
       </w:r>
-      <w:proofErr w:type="spellStart"/>
       <w:r>
         <w:rPr>
           <w:b/>
         </w:rPr>
         <w:t>Std</w:t>
       </w:r>
-      <w:proofErr w:type="spellEnd"/>
       <w:r>
         <w:rPr>
           <w:b/>
@@ -8436,7 +7872,6 @@
         <w:rPr>
           <w:noProof/>
         </w:rPr>
-        <w:lastRenderedPageBreak/>
         <w:drawing>
           <wp:inline distT="0" distB="0" distL="0" distR="0" wp14:anchorId="5A4924CC" wp14:editId="43157B74">
             <wp:extent cx="4643901" cy="792000"/>
@@ -8501,16 +7936,16 @@
       <w:pPr>
         <w:pStyle w:val="Heading2"/>
       </w:pPr>
-      <w:bookmarkStart w:id="27" w:name="_Toc499151521"/>
-      <w:bookmarkStart w:id="28" w:name="_Toc499188707"/>
+      <w:bookmarkStart w:id="26" w:name="_Toc499151521"/>
+      <w:bookmarkStart w:id="27" w:name="_Toc499188707"/>
       <w:r>
         <w:t>test_</w:t>
       </w:r>
       <w:r>
         <w:t>3 (Covering partition P3)</w:t>
       </w:r>
+      <w:bookmarkEnd w:id="26"/>
       <w:bookmarkEnd w:id="27"/>
-      <w:bookmarkEnd w:id="28"/>
     </w:p>
     <w:p>
       <w:pPr>
@@ -8601,15 +8036,7 @@
       </w:pPr>
       <w:r>
         <w:tab/>
-        <w:t xml:space="preserve">Referring to the input partition P3, this test case intends to check if a new (not already existing) account number with an existing account name can be used to create a new account. In this case, even though the account number cannot be found in the Master Accounts File (it is unique), the account name already exists (is in the Master Accounts File) and therefore a </w:t>
-      </w:r>
-      <w:proofErr w:type="spellStart"/>
-      <w:r>
-        <w:t>createacct</w:t>
-      </w:r>
-      <w:proofErr w:type="spellEnd"/>
-      <w:r>
-        <w:t xml:space="preserve"> transaction should be denied. </w:t>
+        <w:t xml:space="preserve">Referring to the input partition P3, this test case intends to check if a new (not already existing) account number with an existing account name can be used to create a new account. In this case, even though the account number cannot be found in the Master Accounts File (it is unique), the account name already exists (is in the Master Accounts File) and therefore a createacct transaction should be denied. </w:t>
       </w:r>
     </w:p>
     <w:p>
@@ -8618,23 +8045,7 @@
       </w:pPr>
       <w:r>
         <w:tab/>
-        <w:t xml:space="preserve">The expected output is that the </w:t>
-      </w:r>
-      <w:proofErr w:type="spellStart"/>
-      <w:r>
-        <w:t>createacct</w:t>
-      </w:r>
-      <w:proofErr w:type="spellEnd"/>
-      <w:r>
-        <w:t xml:space="preserve"> transaction will not take place and the output master accounts file will still depict the original list of accounts (no new account added to the list). Similarly, the valid accounts file created should also only depict the accounts created before the </w:t>
-      </w:r>
-      <w:proofErr w:type="spellStart"/>
-      <w:r>
-        <w:t>createacct</w:t>
-      </w:r>
-      <w:proofErr w:type="spellEnd"/>
-      <w:r>
-        <w:t xml:space="preserve"> transaction was trigged.</w:t>
+        <w:t>The expected output is that the createacct transaction will not take place and the output master accounts file will still depict the original list of accounts (no new account added to the list). Similarly, the valid accounts file created should also only depict the accounts created before the createacct transaction was trigged.</w:t>
       </w:r>
     </w:p>
     <w:p>
@@ -8805,14 +8216,12 @@
       <w:r>
         <w:t xml:space="preserve"> </w:t>
       </w:r>
-      <w:proofErr w:type="spellStart"/>
       <w:r>
         <w:rPr>
           <w:b/>
         </w:rPr>
         <w:t>Std</w:t>
       </w:r>
-      <w:proofErr w:type="spellEnd"/>
       <w:r>
         <w:rPr>
           <w:b/>
@@ -8896,16 +8305,16 @@
       <w:pPr>
         <w:pStyle w:val="Heading2"/>
       </w:pPr>
-      <w:bookmarkStart w:id="29" w:name="_Toc499151522"/>
-      <w:bookmarkStart w:id="30" w:name="_Toc499188708"/>
+      <w:bookmarkStart w:id="28" w:name="_Toc499151522"/>
+      <w:bookmarkStart w:id="29" w:name="_Toc499188708"/>
       <w:r>
         <w:t>test_</w:t>
       </w:r>
       <w:r>
         <w:t>4 (Covering partition P4)</w:t>
       </w:r>
+      <w:bookmarkEnd w:id="28"/>
       <w:bookmarkEnd w:id="29"/>
-      <w:bookmarkEnd w:id="30"/>
     </w:p>
     <w:p>
       <w:pPr>
@@ -8996,48 +8405,32 @@
       </w:pPr>
       <w:r>
         <w:tab/>
-        <w:t xml:space="preserve">Referring to the input partition P4, this test case intends to check if a new (not already existing) account number with a new unused account name can be used to create a new account. In this case, both the account number and the account name will not yet exist in the Master Accounts File and are unique. Therefore, it is expected that the </w:t>
-      </w:r>
-      <w:proofErr w:type="spellStart"/>
-      <w:r>
-        <w:t>createacct</w:t>
-      </w:r>
-      <w:proofErr w:type="spellEnd"/>
-      <w:r>
-        <w:t xml:space="preserve"> transaction will be allowed to complete.</w:t>
-      </w:r>
-    </w:p>
-    <w:p>
-      <w:pPr>
-        <w:spacing w:after="0" w:line="240" w:lineRule="auto"/>
-      </w:pPr>
-      <w:r>
+        <w:t>Referring to the input partition P4, this test case intends to check if a new (not already existing) account number with a new unused account name can be used to create a new account. In this case, both the account number and the account name will not yet exist in the Master Accounts File and are unique. Therefore, it is expected that the createacct transaction will be allowed to complete.</w:t>
+      </w:r>
+    </w:p>
+    <w:p>
+      <w:pPr>
+        <w:spacing w:after="0" w:line="240" w:lineRule="auto"/>
+      </w:pPr>
+      <w:r>
+        <w:tab/>
+        <w:t>The expected output is that the createacct transaction will take place and the output master accounts file will depict the original list of accounts in addition to the newly created account. Similarly, the valid accounts file created should also depict the previously created accounts as well as the account number of the account created through this test.</w:t>
+      </w:r>
+    </w:p>
+    <w:p>
+      <w:pPr>
+        <w:spacing w:after="0" w:line="240" w:lineRule="auto"/>
+      </w:pPr>
+    </w:p>
+    <w:p>
+      <w:pPr>
+        <w:spacing w:after="0" w:line="240" w:lineRule="auto"/>
+      </w:pPr>
+      <w:r>
+        <w:rPr>
+          <w:b/>
+        </w:rPr>
         <w:lastRenderedPageBreak/>
-        <w:tab/>
-        <w:t xml:space="preserve">The expected output is that the </w:t>
-      </w:r>
-      <w:proofErr w:type="spellStart"/>
-      <w:r>
-        <w:t>createacct</w:t>
-      </w:r>
-      <w:proofErr w:type="spellEnd"/>
-      <w:r>
-        <w:t xml:space="preserve"> transaction will take place and the output master accounts file will depict the original list of accounts in addition to the newly created account. Similarly, the valid accounts file created should also depict the previously created accounts as well as the account number of the account created through this test.</w:t>
-      </w:r>
-    </w:p>
-    <w:p>
-      <w:pPr>
-        <w:spacing w:after="0" w:line="240" w:lineRule="auto"/>
-      </w:pPr>
-    </w:p>
-    <w:p>
-      <w:pPr>
-        <w:spacing w:after="0" w:line="240" w:lineRule="auto"/>
-      </w:pPr>
-      <w:r>
-        <w:rPr>
-          <w:b/>
-        </w:rPr>
         <w:t>Expected</w:t>
       </w:r>
       <w:r>
@@ -9196,14 +8589,12 @@
       <w:r>
         <w:t xml:space="preserve"> </w:t>
       </w:r>
-      <w:proofErr w:type="spellStart"/>
       <w:r>
         <w:rPr>
           <w:b/>
         </w:rPr>
         <w:t>Std</w:t>
       </w:r>
-      <w:proofErr w:type="spellEnd"/>
       <w:r>
         <w:rPr>
           <w:b/>
@@ -9287,16 +8678,16 @@
       <w:pPr>
         <w:pStyle w:val="Heading2"/>
       </w:pPr>
-      <w:bookmarkStart w:id="31" w:name="_Toc499151523"/>
-      <w:bookmarkStart w:id="32" w:name="_Toc499188709"/>
+      <w:bookmarkStart w:id="30" w:name="_Toc499151523"/>
+      <w:bookmarkStart w:id="31" w:name="_Toc499188709"/>
       <w:r>
         <w:t>test_</w:t>
       </w:r>
       <w:r>
         <w:t>5 (Covering partition P5)</w:t>
       </w:r>
+      <w:bookmarkEnd w:id="30"/>
       <w:bookmarkEnd w:id="31"/>
-      <w:bookmarkEnd w:id="32"/>
     </w:p>
     <w:p>
       <w:pPr>
@@ -9393,15 +8784,7 @@
       </w:pPr>
       <w:r>
         <w:tab/>
-        <w:t xml:space="preserve">Referring to the input partition P5, this test case intends to check if an invalid non-integer account number with an existing account name can be used to create a new account. Either of these conditions would cause the transaction to not proceed in a defect free back office system. A non-integer input should not be accepted as the account number must be a 7-digit number. The account name is in the correct format however is already in use by an existing account and therefore should not be accepted. Therefore, since both these conditions are invalid, it is expected that the </w:t>
-      </w:r>
-      <w:proofErr w:type="spellStart"/>
-      <w:r>
-        <w:t>createacct</w:t>
-      </w:r>
-      <w:proofErr w:type="spellEnd"/>
-      <w:r>
-        <w:t xml:space="preserve"> transaction will be denied. </w:t>
+        <w:t xml:space="preserve">Referring to the input partition P5, this test case intends to check if an invalid non-integer account number with an existing account name can be used to create a new account. Either of these conditions would cause the transaction to not proceed in a defect free back office system. A non-integer input should not be accepted as the account number must be a 7-digit number. The account name is in the correct format however is already in use by an existing account and therefore should not be accepted. Therefore, since both these conditions are invalid, it is expected that the createacct transaction will be denied. </w:t>
       </w:r>
     </w:p>
     <w:p>
@@ -9410,23 +8793,7 @@
       </w:pPr>
       <w:r>
         <w:tab/>
-        <w:t xml:space="preserve">The expected output is that the </w:t>
-      </w:r>
-      <w:proofErr w:type="spellStart"/>
-      <w:r>
-        <w:t>createacct</w:t>
-      </w:r>
-      <w:proofErr w:type="spellEnd"/>
-      <w:r>
-        <w:t xml:space="preserve"> transaction will not take place and the output master accounts file will still depict the original list of accounts (no new account added to the list). Similarly, the valid accounts file created should also only depict the accounts created before the </w:t>
-      </w:r>
-      <w:proofErr w:type="spellStart"/>
-      <w:r>
-        <w:t>createacct</w:t>
-      </w:r>
-      <w:proofErr w:type="spellEnd"/>
-      <w:r>
-        <w:t xml:space="preserve"> transaction was trigged.</w:t>
+        <w:t>The expected output is that the createacct transaction will not take place and the output master accounts file will still depict the original list of accounts (no new account added to the list). Similarly, the valid accounts file created should also only depict the accounts created before the createacct transaction was trigged.</w:t>
       </w:r>
     </w:p>
     <w:p>
@@ -9597,14 +8964,12 @@
       <w:r>
         <w:t xml:space="preserve"> </w:t>
       </w:r>
-      <w:proofErr w:type="spellStart"/>
       <w:r>
         <w:rPr>
           <w:b/>
         </w:rPr>
         <w:t>Std</w:t>
       </w:r>
-      <w:proofErr w:type="spellEnd"/>
       <w:r>
         <w:rPr>
           <w:b/>
@@ -9629,7 +8994,6 @@
         <w:rPr>
           <w:noProof/>
         </w:rPr>
-        <w:lastRenderedPageBreak/>
         <w:drawing>
           <wp:inline distT="0" distB="0" distL="0" distR="0" wp14:anchorId="746C2E95" wp14:editId="7543EDB5">
             <wp:extent cx="4803775" cy="382270"/>
@@ -9687,11 +9051,19 @@
     </w:p>
     <w:p>
       <w:pPr>
+        <w:spacing w:after="0" w:line="240" w:lineRule="auto"/>
+      </w:pPr>
+      <w:bookmarkStart w:id="32" w:name="_GoBack"/>
+      <w:bookmarkEnd w:id="32"/>
+    </w:p>
+    <w:p>
+      <w:pPr>
         <w:pStyle w:val="Heading2"/>
       </w:pPr>
       <w:bookmarkStart w:id="33" w:name="_Toc499151524"/>
       <w:bookmarkStart w:id="34" w:name="_Toc499188710"/>
       <w:r>
+        <w:lastRenderedPageBreak/>
         <w:t>test_</w:t>
       </w:r>
       <w:r>
@@ -9795,15 +9167,7 @@
       </w:pPr>
       <w:r>
         <w:tab/>
-        <w:t xml:space="preserve">Referring to the input partition P6, this test case intends to check if an invalid non-integer account number with a new unused account name can be used to create a new account. A non-integer input should not be accepted as the account number must be a 7-digit number. Even though the account name provided is a valid unused account name, it is expected that the </w:t>
-      </w:r>
-      <w:proofErr w:type="spellStart"/>
-      <w:r>
-        <w:t>createacct</w:t>
-      </w:r>
-      <w:proofErr w:type="spellEnd"/>
-      <w:r>
-        <w:t xml:space="preserve"> transaction will be denied due to the invalid account number provided.</w:t>
+        <w:t>Referring to the input partition P6, this test case intends to check if an invalid non-integer account number with a new unused account name can be used to create a new account. A non-integer input should not be accepted as the account number must be a 7-digit number. Even though the account name provided is a valid unused account name, it is expected that the createacct transaction will be denied due to the invalid account number provided.</w:t>
       </w:r>
     </w:p>
     <w:p>
@@ -9812,23 +9176,7 @@
       </w:pPr>
       <w:r>
         <w:tab/>
-        <w:t xml:space="preserve">The expected output is that the </w:t>
-      </w:r>
-      <w:proofErr w:type="spellStart"/>
-      <w:r>
-        <w:t>createacct</w:t>
-      </w:r>
-      <w:proofErr w:type="spellEnd"/>
-      <w:r>
-        <w:t xml:space="preserve"> transaction will not take place and the output master accounts file will still depict the original list of accounts (no new account added to the list). Similarly, the valid accounts file created should also only depict the accounts created before the </w:t>
-      </w:r>
-      <w:proofErr w:type="spellStart"/>
-      <w:r>
-        <w:t>createacct</w:t>
-      </w:r>
-      <w:proofErr w:type="spellEnd"/>
-      <w:r>
-        <w:t xml:space="preserve"> transaction was trigged.</w:t>
+        <w:t>The expected output is that the createacct transaction will not take place and the output master accounts file will still depict the original list of accounts (no new account added to the list). Similarly, the valid accounts file created should also only depict the accounts created before the createacct transaction was trigged.</w:t>
       </w:r>
     </w:p>
     <w:p>
@@ -9999,14 +9347,12 @@
       <w:r>
         <w:t xml:space="preserve"> </w:t>
       </w:r>
-      <w:proofErr w:type="spellStart"/>
       <w:r>
         <w:rPr>
           <w:b/>
         </w:rPr>
         <w:t>Std</w:t>
       </w:r>
-      <w:proofErr w:type="spellEnd"/>
       <w:r>
         <w:rPr>
           <w:b/>
@@ -10366,11 +9712,9 @@
             <w:pPr>
               <w:cnfStyle w:val="000000100000" w:firstRow="0" w:lastRow="0" w:firstColumn="0" w:lastColumn="0" w:oddVBand="0" w:evenVBand="0" w:oddHBand="1" w:evenHBand="0" w:firstRowFirstColumn="0" w:firstRowLastColumn="0" w:lastRowFirstColumn="0" w:lastRowLastColumn="0"/>
             </w:pPr>
-            <w:proofErr w:type="spellStart"/>
             <w:r>
               <w:t>Createacct</w:t>
             </w:r>
-            <w:proofErr w:type="spellEnd"/>
           </w:p>
         </w:tc>
         <w:tc>
@@ -10408,15 +9752,7 @@
               <w:cnfStyle w:val="000000100000" w:firstRow="0" w:lastRow="0" w:firstColumn="0" w:lastColumn="0" w:oddVBand="0" w:evenVBand="0" w:oddHBand="1" w:evenHBand="0" w:firstRowFirstColumn="0" w:firstRowLastColumn="0" w:lastRowFirstColumn="0" w:lastRowLastColumn="0"/>
             </w:pPr>
             <w:r>
-              <w:t xml:space="preserve">When input transaction file for </w:t>
-            </w:r>
-            <w:proofErr w:type="spellStart"/>
-            <w:r>
-              <w:t>createacct</w:t>
-            </w:r>
-            <w:proofErr w:type="spellEnd"/>
-            <w:r>
-              <w:t xml:space="preserve"> transaction includes an account number already present in the master accounts file, and an </w:t>
+              <w:t xml:space="preserve">When input transaction file for createacct transaction includes an account number already present in the master accounts file, and an </w:t>
             </w:r>
             <w:r>
               <w:rPr>
@@ -10425,15 +9761,7 @@
               <w:t>unused</w:t>
             </w:r>
             <w:r>
-              <w:t xml:space="preserve"> (new) account name, the transaction does not take place. No change is made to the master accounts file or the valid accounts file. </w:t>
-            </w:r>
-            <w:proofErr w:type="spellStart"/>
-            <w:r>
-              <w:t>Std</w:t>
-            </w:r>
-            <w:proofErr w:type="spellEnd"/>
-            <w:r>
-              <w:t xml:space="preserve"> output should indicate error message for account number already exists. </w:t>
+              <w:t xml:space="preserve"> (new) account name, the transaction does not take place. No change is made to the master accounts file or the valid accounts file. Std output should indicate error message for account number already exists. </w:t>
             </w:r>
           </w:p>
         </w:tc>
@@ -10487,11 +9815,9 @@
             <w:pPr>
               <w:cnfStyle w:val="000000000000" w:firstRow="0" w:lastRow="0" w:firstColumn="0" w:lastColumn="0" w:oddVBand="0" w:evenVBand="0" w:oddHBand="0" w:evenHBand="0" w:firstRowFirstColumn="0" w:firstRowLastColumn="0" w:lastRowFirstColumn="0" w:lastRowLastColumn="0"/>
             </w:pPr>
-            <w:proofErr w:type="spellStart"/>
             <w:r>
               <w:t>Createacct</w:t>
             </w:r>
-            <w:proofErr w:type="spellEnd"/>
           </w:p>
         </w:tc>
         <w:tc>
@@ -10532,23 +9858,7 @@
               <w:cnfStyle w:val="000000000000" w:firstRow="0" w:lastRow="0" w:firstColumn="0" w:lastColumn="0" w:oddVBand="0" w:evenVBand="0" w:oddHBand="0" w:evenHBand="0" w:firstRowFirstColumn="0" w:firstRowLastColumn="0" w:lastRowFirstColumn="0" w:lastRowLastColumn="0"/>
             </w:pPr>
             <w:r>
-              <w:t xml:space="preserve">When input transaction file for </w:t>
-            </w:r>
-            <w:proofErr w:type="spellStart"/>
-            <w:r>
-              <w:t>createacct</w:t>
-            </w:r>
-            <w:proofErr w:type="spellEnd"/>
-            <w:r>
-              <w:t xml:space="preserve"> transaction includes an account number already present in the master accounts file, and an already used account name, the transaction does not take place. No change is made to the master accounts file or the valid accounts file. </w:t>
-            </w:r>
-            <w:proofErr w:type="spellStart"/>
-            <w:r>
-              <w:t>Std</w:t>
-            </w:r>
-            <w:proofErr w:type="spellEnd"/>
-            <w:r>
-              <w:t xml:space="preserve"> </w:t>
+              <w:t xml:space="preserve">When input transaction file for createacct transaction includes an account number already present in the master accounts file, and an already used account name, the transaction does not take place. No change is made to the master accounts file or the valid accounts file. Std </w:t>
             </w:r>
             <w:r>
               <w:lastRenderedPageBreak/>
@@ -10598,6 +9908,7 @@
               <w:jc w:val="center"/>
             </w:pPr>
             <w:r>
+              <w:lastRenderedPageBreak/>
               <w:t>3</w:t>
             </w:r>
           </w:p>
@@ -10610,11 +9921,9 @@
             <w:pPr>
               <w:cnfStyle w:val="000000100000" w:firstRow="0" w:lastRow="0" w:firstColumn="0" w:lastColumn="0" w:oddVBand="0" w:evenVBand="0" w:oddHBand="1" w:evenHBand="0" w:firstRowFirstColumn="0" w:firstRowLastColumn="0" w:lastRowFirstColumn="0" w:lastRowLastColumn="0"/>
             </w:pPr>
-            <w:proofErr w:type="spellStart"/>
             <w:r>
               <w:t>Createacct</w:t>
             </w:r>
-            <w:proofErr w:type="spellEnd"/>
           </w:p>
         </w:tc>
         <w:tc>
@@ -10652,15 +9961,7 @@
               <w:cnfStyle w:val="000000100000" w:firstRow="0" w:lastRow="0" w:firstColumn="0" w:lastColumn="0" w:oddVBand="0" w:evenVBand="0" w:oddHBand="1" w:evenHBand="0" w:firstRowFirstColumn="0" w:firstRowLastColumn="0" w:lastRowFirstColumn="0" w:lastRowLastColumn="0"/>
             </w:pPr>
             <w:r>
-              <w:t xml:space="preserve">When input transaction file for </w:t>
-            </w:r>
-            <w:proofErr w:type="spellStart"/>
-            <w:r>
-              <w:t>createacct</w:t>
-            </w:r>
-            <w:proofErr w:type="spellEnd"/>
-            <w:r>
-              <w:t xml:space="preserve"> transaction includes an account number </w:t>
+              <w:t xml:space="preserve">When input transaction file for createacct transaction includes an account number </w:t>
             </w:r>
             <w:r>
               <w:rPr>
@@ -10669,15 +9970,7 @@
               <w:t>not</w:t>
             </w:r>
             <w:r>
-              <w:t xml:space="preserve"> already present in the master accounts file, and an already used account name, the transaction does not take place. No change is made to the master accounts file or the valid accounts file. </w:t>
-            </w:r>
-            <w:proofErr w:type="spellStart"/>
-            <w:r>
-              <w:t>Std</w:t>
-            </w:r>
-            <w:proofErr w:type="spellEnd"/>
-            <w:r>
-              <w:t xml:space="preserve"> output should indicate error message for account name already exists.</w:t>
+              <w:t xml:space="preserve"> already present in the master accounts file, and an already used account name, the transaction does not take place. No change is made to the master accounts file or the valid accounts file. Std output should indicate error message for account name already exists.</w:t>
             </w:r>
           </w:p>
         </w:tc>
@@ -10712,15 +10005,7 @@
               <w:cnfStyle w:val="000000100000" w:firstRow="0" w:lastRow="0" w:firstColumn="0" w:lastColumn="0" w:oddVBand="0" w:evenVBand="0" w:oddHBand="1" w:evenHBand="0" w:firstRowFirstColumn="0" w:firstRowLastColumn="0" w:lastRowFirstColumn="0" w:lastRowLastColumn="0"/>
             </w:pPr>
             <w:r>
-              <w:t xml:space="preserve">Error message in </w:t>
-            </w:r>
-            <w:proofErr w:type="spellStart"/>
-            <w:r>
-              <w:t>std</w:t>
-            </w:r>
-            <w:proofErr w:type="spellEnd"/>
-            <w:r>
-              <w:t xml:space="preserve"> output was not observed but should have been.</w:t>
+              <w:t>Error message in std output was not observed but should have been.</w:t>
             </w:r>
           </w:p>
           <w:p>
@@ -10774,36 +10059,13 @@
               <w:cnfStyle w:val="000000100000" w:firstRow="0" w:lastRow="0" w:firstColumn="0" w:lastColumn="0" w:oddVBand="0" w:evenVBand="0" w:oddHBand="1" w:evenHBand="0" w:firstRowFirstColumn="0" w:firstRowLastColumn="0" w:lastRowFirstColumn="0" w:lastRowLastColumn="0"/>
             </w:pPr>
             <w:r>
-              <w:t>A check was added in the create account transaction method (</w:t>
-            </w:r>
-            <w:proofErr w:type="spellStart"/>
-            <w:r>
-              <w:t>txn_new</w:t>
-            </w:r>
-            <w:proofErr w:type="spellEnd"/>
-            <w:r>
-              <w:t xml:space="preserve">) to call a new method called </w:t>
-            </w:r>
-            <w:proofErr w:type="spellStart"/>
-            <w:proofErr w:type="gramStart"/>
-            <w:r>
-              <w:t>utl.account</w:t>
-            </w:r>
-            <w:proofErr w:type="gramEnd"/>
-            <w:r>
-              <w:t>_name_exists</w:t>
-            </w:r>
-            <w:proofErr w:type="spellEnd"/>
-            <w:r>
-              <w:t xml:space="preserve">. This call would return true if the account name provided already exists and cause an error message to be presented on STDOUT as well as cancel the </w:t>
-            </w:r>
-            <w:proofErr w:type="spellStart"/>
-            <w:r>
-              <w:t>createacct</w:t>
-            </w:r>
-            <w:proofErr w:type="spellEnd"/>
-            <w:r>
-              <w:t xml:space="preserve"> transaction. </w:t>
+              <w:t xml:space="preserve">A check was added in the create account transaction method (txn_new) to call a new method called </w:t>
+            </w:r>
+            <w:r>
+              <w:t>utl.account_name_exists</w:t>
+            </w:r>
+            <w:r>
+              <w:t xml:space="preserve">. This call would return true if the account name provided already exists and cause an error message to be presented on STDOUT as well as cancel the createacct transaction. </w:t>
             </w:r>
           </w:p>
           <w:p>
@@ -10821,15 +10083,7 @@
               <w:cnfStyle w:val="000000100000" w:firstRow="0" w:lastRow="0" w:firstColumn="0" w:lastColumn="0" w:oddVBand="0" w:evenVBand="0" w:oddHBand="1" w:evenHBand="0" w:firstRowFirstColumn="0" w:firstRowLastColumn="0" w:lastRowFirstColumn="0" w:lastRowLastColumn="0"/>
             </w:pPr>
             <w:r>
-              <w:t xml:space="preserve">Performed manual unit test on several </w:t>
-            </w:r>
-            <w:proofErr w:type="spellStart"/>
-            <w:r>
-              <w:t>createacct</w:t>
-            </w:r>
-            <w:proofErr w:type="spellEnd"/>
-            <w:r>
-              <w:t xml:space="preserve"> transactions to ensure an existing account name (that exists in the master accounts file) causes and error message to be printed and for the transaction to be cancelled. Ensured that now new account was created in the new master accounts file and the new valid accounts file.</w:t>
+              <w:t>Performed manual unit test on several createacct transactions to ensure an existing account name (that exists in the master accounts file) causes and error message to be printed and for the transaction to be cancelled. Ensured that now new account was created in the new master accounts file and the new valid accounts file.</w:t>
             </w:r>
           </w:p>
           <w:p>
@@ -10871,11 +10125,9 @@
             <w:pPr>
               <w:cnfStyle w:val="000000000000" w:firstRow="0" w:lastRow="0" w:firstColumn="0" w:lastColumn="0" w:oddVBand="0" w:evenVBand="0" w:oddHBand="0" w:evenHBand="0" w:firstRowFirstColumn="0" w:firstRowLastColumn="0" w:lastRowFirstColumn="0" w:lastRowLastColumn="0"/>
             </w:pPr>
-            <w:proofErr w:type="spellStart"/>
             <w:r>
               <w:t>Createacct</w:t>
             </w:r>
-            <w:proofErr w:type="spellEnd"/>
           </w:p>
         </w:tc>
         <w:tc>
@@ -10913,15 +10165,7 @@
               <w:cnfStyle w:val="000000000000" w:firstRow="0" w:lastRow="0" w:firstColumn="0" w:lastColumn="0" w:oddVBand="0" w:evenVBand="0" w:oddHBand="0" w:evenHBand="0" w:firstRowFirstColumn="0" w:firstRowLastColumn="0" w:lastRowFirstColumn="0" w:lastRowLastColumn="0"/>
             </w:pPr>
             <w:r>
-              <w:t xml:space="preserve">When input transaction file for </w:t>
-            </w:r>
-            <w:proofErr w:type="spellStart"/>
-            <w:r>
-              <w:t>createacct</w:t>
-            </w:r>
-            <w:proofErr w:type="spellEnd"/>
-            <w:r>
-              <w:t xml:space="preserve"> transaction includes an account number </w:t>
+              <w:t xml:space="preserve">When input transaction file for createacct transaction includes an account number </w:t>
             </w:r>
             <w:r>
               <w:rPr>
@@ -10939,23 +10183,7 @@
               <w:t>not</w:t>
             </w:r>
             <w:r>
-              <w:t xml:space="preserve"> already present account name, the transaction should take place. The new account created should be added to the master accounts file or the valid accounts file. </w:t>
-            </w:r>
-            <w:proofErr w:type="spellStart"/>
-            <w:r>
-              <w:t>Std</w:t>
-            </w:r>
-            <w:proofErr w:type="spellEnd"/>
-            <w:r>
-              <w:t xml:space="preserve"> output should not indicate any error messages related to the </w:t>
-            </w:r>
-            <w:proofErr w:type="spellStart"/>
-            <w:r>
-              <w:t>createacct</w:t>
-            </w:r>
-            <w:proofErr w:type="spellEnd"/>
-            <w:r>
-              <w:t xml:space="preserve"> transaction. </w:t>
+              <w:t xml:space="preserve"> already present account name, the transaction should take place. The new account created should be added to the master accounts file or the valid accounts file. Std output should not indicate any error messages related to the createacct transaction. </w:t>
             </w:r>
           </w:p>
         </w:tc>
@@ -11012,11 +10240,9 @@
             <w:pPr>
               <w:cnfStyle w:val="000000100000" w:firstRow="0" w:lastRow="0" w:firstColumn="0" w:lastColumn="0" w:oddVBand="0" w:evenVBand="0" w:oddHBand="1" w:evenHBand="0" w:firstRowFirstColumn="0" w:firstRowLastColumn="0" w:lastRowFirstColumn="0" w:lastRowLastColumn="0"/>
             </w:pPr>
-            <w:proofErr w:type="spellStart"/>
             <w:r>
               <w:t>Createacct</w:t>
             </w:r>
-            <w:proofErr w:type="spellEnd"/>
           </w:p>
         </w:tc>
         <w:tc>
@@ -11054,15 +10280,7 @@
               <w:cnfStyle w:val="000000100000" w:firstRow="0" w:lastRow="0" w:firstColumn="0" w:lastColumn="0" w:oddVBand="0" w:evenVBand="0" w:oddHBand="1" w:evenHBand="0" w:firstRowFirstColumn="0" w:firstRowLastColumn="0" w:lastRowFirstColumn="0" w:lastRowLastColumn="0"/>
             </w:pPr>
             <w:r>
-              <w:t xml:space="preserve">When input transaction file for </w:t>
-            </w:r>
-            <w:proofErr w:type="spellStart"/>
-            <w:r>
-              <w:t>createacct</w:t>
-            </w:r>
-            <w:proofErr w:type="spellEnd"/>
-            <w:r>
-              <w:t xml:space="preserve"> transaction includes a </w:t>
+              <w:t xml:space="preserve">When input transaction file for createacct transaction includes a </w:t>
             </w:r>
             <w:r>
               <w:rPr>
@@ -11071,15 +10289,7 @@
               <w:t>non-integer</w:t>
             </w:r>
             <w:r>
-              <w:t xml:space="preserve"> account number not already present in the master accounts file, and an already present account name, the transaction should not take place. No change is made to the master accounts file or the valid accounts file. </w:t>
-            </w:r>
-            <w:proofErr w:type="spellStart"/>
-            <w:r>
-              <w:t>Std</w:t>
-            </w:r>
-            <w:proofErr w:type="spellEnd"/>
-            <w:r>
-              <w:t xml:space="preserve"> output should indicate error message for invalid account number format.</w:t>
+              <w:t xml:space="preserve"> account number not already present in the master accounts file, and an already present account name, the transaction should not take place. No change is made to the master accounts file or the valid accounts file. Std output should indicate error message for invalid account number format.</w:t>
             </w:r>
           </w:p>
         </w:tc>
@@ -11133,11 +10343,9 @@
             <w:pPr>
               <w:cnfStyle w:val="000000000000" w:firstRow="0" w:lastRow="0" w:firstColumn="0" w:lastColumn="0" w:oddVBand="0" w:evenVBand="0" w:oddHBand="0" w:evenHBand="0" w:firstRowFirstColumn="0" w:firstRowLastColumn="0" w:lastRowFirstColumn="0" w:lastRowLastColumn="0"/>
             </w:pPr>
-            <w:proofErr w:type="spellStart"/>
             <w:r>
               <w:t>Createacct</w:t>
             </w:r>
-            <w:proofErr w:type="spellEnd"/>
           </w:p>
         </w:tc>
         <w:tc>
@@ -11175,15 +10383,7 @@
               <w:cnfStyle w:val="000000000000" w:firstRow="0" w:lastRow="0" w:firstColumn="0" w:lastColumn="0" w:oddVBand="0" w:evenVBand="0" w:oddHBand="0" w:evenHBand="0" w:firstRowFirstColumn="0" w:firstRowLastColumn="0" w:lastRowFirstColumn="0" w:lastRowLastColumn="0"/>
             </w:pPr>
             <w:r>
-              <w:t xml:space="preserve">When input transaction file for </w:t>
-            </w:r>
-            <w:proofErr w:type="spellStart"/>
-            <w:r>
-              <w:t>createacct</w:t>
-            </w:r>
-            <w:proofErr w:type="spellEnd"/>
-            <w:r>
-              <w:t xml:space="preserve"> transaction includes a </w:t>
+              <w:t xml:space="preserve">When input transaction file for createacct transaction includes a </w:t>
             </w:r>
             <w:r>
               <w:rPr>
@@ -11205,15 +10405,7 @@
             </w:r>
             <w:r>
               <w:lastRenderedPageBreak/>
-              <w:t xml:space="preserve">already present account name, the transaction should not take place. No change is made to the master accounts file or the valid accounts file. </w:t>
-            </w:r>
-            <w:proofErr w:type="spellStart"/>
-            <w:r>
-              <w:t>Std</w:t>
-            </w:r>
-            <w:proofErr w:type="spellEnd"/>
-            <w:r>
-              <w:t xml:space="preserve"> output should indicate error message for invalid account number format.</w:t>
+              <w:t>already present account name, the transaction should not take place. No change is made to the master accounts file or the valid accounts file. Std output should indicate error message for invalid account number format.</w:t>
             </w:r>
           </w:p>
         </w:tc>
@@ -11663,8 +10855,8 @@
 </file>
 
 <file path=word/numbering.xml><?xml version="1.0" encoding="utf-8"?>
-<w:numbering xmlns:wpc="http://schemas.microsoft.com/office/word/2010/wordprocessingCanvas" xmlns:cx="http://schemas.microsoft.com/office/drawing/2014/chartex" xmlns:cx1="http://schemas.microsoft.com/office/drawing/2015/9/8/chartex" xmlns:cx2="http://schemas.microsoft.com/office/drawing/2015/10/21/chartex" xmlns:cx3="http://schemas.microsoft.com/office/drawing/2016/5/9/chartex" xmlns:cx4="http://schemas.microsoft.com/office/drawing/2016/5/10/chartex" xmlns:cx5="http://schemas.microsoft.com/office/drawing/2016/5/11/chartex" xmlns:cx6="http://schemas.microsoft.com/office/drawing/2016/5/12/chartex" xmlns:cx7="http://schemas.microsoft.com/office/drawing/2016/5/13/chartex" xmlns:cx8="http://schemas.microsoft.com/office/drawing/2016/5/14/chartex" xmlns:mc="http://schemas.openxmlformats.org/markup-compatibility/2006" xmlns:aink="http://schemas.microsoft.com/office/drawing/2016/ink" xmlns:am3d="http://schemas.microsoft.com/office/drawing/2017/model3d" xmlns:o="urn:schemas-microsoft-com:office:office" xmlns:r="http://schemas.openxmlformats.org/officeDocument/2006/relationships" xmlns:m="http://schemas.openxmlformats.org/officeDocument/2006/math" xmlns:v="urn:schemas-microsoft-com:vml" xmlns:wp14="http://schemas.microsoft.com/office/word/2010/wordprocessingDrawing" xmlns:wp="http://schemas.openxmlformats.org/drawingml/2006/wordprocessingDrawing" xmlns:w10="urn:schemas-microsoft-com:office:word" xmlns:w="http://schemas.openxmlformats.org/wordprocessingml/2006/main" xmlns:w14="http://schemas.microsoft.com/office/word/2010/wordml" xmlns:w15="http://schemas.microsoft.com/office/word/2012/wordml" xmlns:w16cid="http://schemas.microsoft.com/office/word/2016/wordml/cid" xmlns:w16se="http://schemas.microsoft.com/office/word/2015/wordml/symex" xmlns:wpg="http://schemas.microsoft.com/office/word/2010/wordprocessingGroup" xmlns:wpi="http://schemas.microsoft.com/office/word/2010/wordprocessingInk" xmlns:wne="http://schemas.microsoft.com/office/word/2006/wordml" xmlns:wps="http://schemas.microsoft.com/office/word/2010/wordprocessingShape" mc:Ignorable="w14 w15 w16se w16cid wp14">
-  <w:abstractNum w:abstractNumId="0" w15:restartNumberingAfterBreak="0">
+<w:numbering xmlns:wpc="http://schemas.microsoft.com/office/word/2010/wordprocessingCanvas" xmlns:mo="http://schemas.microsoft.com/office/mac/office/2008/main" xmlns:mc="http://schemas.openxmlformats.org/markup-compatibility/2006" xmlns:mv="urn:schemas-microsoft-com:mac:vml" xmlns:o="urn:schemas-microsoft-com:office:office" xmlns:r="http://schemas.openxmlformats.org/officeDocument/2006/relationships" xmlns:m="http://schemas.openxmlformats.org/officeDocument/2006/math" xmlns:v="urn:schemas-microsoft-com:vml" xmlns:wp14="http://schemas.microsoft.com/office/word/2010/wordprocessingDrawing" xmlns:wp="http://schemas.openxmlformats.org/drawingml/2006/wordprocessingDrawing" xmlns:w10="urn:schemas-microsoft-com:office:word" xmlns:w="http://schemas.openxmlformats.org/wordprocessingml/2006/main" xmlns:w14="http://schemas.microsoft.com/office/word/2010/wordml" xmlns:w15="http://schemas.microsoft.com/office/word/2012/wordml" xmlns:wpg="http://schemas.microsoft.com/office/word/2010/wordprocessingGroup" xmlns:wpi="http://schemas.microsoft.com/office/word/2010/wordprocessingInk" xmlns:wne="http://schemas.microsoft.com/office/word/2006/wordml" xmlns:wps="http://schemas.microsoft.com/office/word/2010/wordprocessingShape" mc:Ignorable="w14 w15 wp14">
+  <w:abstractNum w:abstractNumId="0">
     <w:nsid w:val="2D5E2DF8"/>
     <w:multiLevelType w:val="hybridMultilevel"/>
     <w:tmpl w:val="8DB838F2"/>
@@ -11784,7 +10976,7 @@
 </file>
 
 <file path=word/styles.xml><?xml version="1.0" encoding="utf-8"?>
-<w:styles xmlns:mc="http://schemas.openxmlformats.org/markup-compatibility/2006" xmlns:r="http://schemas.openxmlformats.org/officeDocument/2006/relationships" xmlns:w="http://schemas.openxmlformats.org/wordprocessingml/2006/main" xmlns:w14="http://schemas.microsoft.com/office/word/2010/wordml" xmlns:w15="http://schemas.microsoft.com/office/word/2012/wordml" xmlns:w16cid="http://schemas.microsoft.com/office/word/2016/wordml/cid" xmlns:w16se="http://schemas.microsoft.com/office/word/2015/wordml/symex" mc:Ignorable="w14 w15 w16se w16cid">
+<w:styles xmlns:mc="http://schemas.openxmlformats.org/markup-compatibility/2006" xmlns:r="http://schemas.openxmlformats.org/officeDocument/2006/relationships" xmlns:w="http://schemas.openxmlformats.org/wordprocessingml/2006/main" xmlns:w14="http://schemas.microsoft.com/office/word/2010/wordml" xmlns:w15="http://schemas.microsoft.com/office/word/2012/wordml" mc:Ignorable="w14 w15">
   <w:docDefaults>
     <w:rPrDefault>
       <w:rPr>
@@ -11800,7 +10992,7 @@
       </w:pPr>
     </w:pPrDefault>
   </w:docDefaults>
-  <w:latentStyles w:defLockedState="0" w:defUIPriority="99" w:defSemiHidden="0" w:defUnhideWhenUsed="0" w:defQFormat="0" w:count="375">
+  <w:latentStyles w:defLockedState="0" w:defUIPriority="99" w:defSemiHidden="0" w:defUnhideWhenUsed="0" w:defQFormat="0" w:count="382">
     <w:lsdException w:name="Normal" w:uiPriority="0" w:qFormat="1"/>
     <w:lsdException w:name="heading 1" w:uiPriority="9" w:qFormat="1"/>
     <w:lsdException w:name="heading 2" w:semiHidden="1" w:uiPriority="9" w:unhideWhenUsed="1" w:qFormat="1"/>
@@ -12345,6 +11537,7 @@
     <w:tblPr>
       <w:tblStyleRowBandSize w:val="1"/>
       <w:tblStyleColBandSize w:val="1"/>
+      <w:tblInd w:w="0" w:type="dxa"/>
       <w:tblBorders>
         <w:top w:val="single" w:sz="4" w:space="0" w:color="FFFFFF" w:themeColor="background1"/>
         <w:left w:val="single" w:sz="4" w:space="0" w:color="FFFFFF" w:themeColor="background1"/>
@@ -12353,6 +11546,12 @@
         <w:insideH w:val="single" w:sz="4" w:space="0" w:color="FFFFFF" w:themeColor="background1"/>
         <w:insideV w:val="single" w:sz="4" w:space="0" w:color="FFFFFF" w:themeColor="background1"/>
       </w:tblBorders>
+      <w:tblCellMar>
+        <w:top w:w="0" w:type="dxa"/>
+        <w:left w:w="108" w:type="dxa"/>
+        <w:bottom w:w="0" w:type="dxa"/>
+        <w:right w:w="108" w:type="dxa"/>
+      </w:tblCellMar>
     </w:tblPr>
     <w:tcPr>
       <w:shd w:val="clear" w:color="auto" w:fill="D9E2F3" w:themeFill="accent1" w:themeFillTint="33"/>
@@ -12449,6 +11648,7 @@
       <w:spacing w:after="0" w:line="240" w:lineRule="auto"/>
     </w:pPr>
     <w:tblPr>
+      <w:tblInd w:w="0" w:type="dxa"/>
       <w:tblBorders>
         <w:top w:val="single" w:sz="4" w:space="0" w:color="auto"/>
         <w:left w:val="single" w:sz="4" w:space="0" w:color="auto"/>
@@ -12457,6 +11657,12 @@
         <w:insideH w:val="single" w:sz="4" w:space="0" w:color="auto"/>
         <w:insideV w:val="single" w:sz="4" w:space="0" w:color="auto"/>
       </w:tblBorders>
+      <w:tblCellMar>
+        <w:top w:w="0" w:type="dxa"/>
+        <w:left w:w="108" w:type="dxa"/>
+        <w:bottom w:w="0" w:type="dxa"/>
+        <w:right w:w="108" w:type="dxa"/>
+      </w:tblCellMar>
     </w:tblPr>
   </w:style>
   <w:style w:type="table" w:styleId="GridTable2-Accent5">
@@ -12470,12 +11676,19 @@
     <w:tblPr>
       <w:tblStyleRowBandSize w:val="1"/>
       <w:tblStyleColBandSize w:val="1"/>
+      <w:tblInd w:w="0" w:type="dxa"/>
       <w:tblBorders>
         <w:top w:val="single" w:sz="2" w:space="0" w:color="9CC2E5" w:themeColor="accent5" w:themeTint="99"/>
         <w:bottom w:val="single" w:sz="2" w:space="0" w:color="9CC2E5" w:themeColor="accent5" w:themeTint="99"/>
         <w:insideH w:val="single" w:sz="2" w:space="0" w:color="9CC2E5" w:themeColor="accent5" w:themeTint="99"/>
         <w:insideV w:val="single" w:sz="2" w:space="0" w:color="9CC2E5" w:themeColor="accent5" w:themeTint="99"/>
       </w:tblBorders>
+      <w:tblCellMar>
+        <w:top w:w="0" w:type="dxa"/>
+        <w:left w:w="108" w:type="dxa"/>
+        <w:bottom w:w="0" w:type="dxa"/>
+        <w:right w:w="108" w:type="dxa"/>
+      </w:tblCellMar>
     </w:tblPr>
     <w:tblStylePr w:type="firstRow">
       <w:rPr>
@@ -12545,12 +11758,19 @@
     <w:tblPr>
       <w:tblStyleRowBandSize w:val="1"/>
       <w:tblStyleColBandSize w:val="1"/>
+      <w:tblInd w:w="0" w:type="dxa"/>
       <w:tblBorders>
         <w:top w:val="single" w:sz="2" w:space="0" w:color="8EAADB" w:themeColor="accent1" w:themeTint="99"/>
         <w:bottom w:val="single" w:sz="2" w:space="0" w:color="8EAADB" w:themeColor="accent1" w:themeTint="99"/>
         <w:insideH w:val="single" w:sz="2" w:space="0" w:color="8EAADB" w:themeColor="accent1" w:themeTint="99"/>
         <w:insideV w:val="single" w:sz="2" w:space="0" w:color="8EAADB" w:themeColor="accent1" w:themeTint="99"/>
       </w:tblBorders>
+      <w:tblCellMar>
+        <w:top w:w="0" w:type="dxa"/>
+        <w:left w:w="108" w:type="dxa"/>
+        <w:bottom w:w="0" w:type="dxa"/>
+        <w:right w:w="108" w:type="dxa"/>
+      </w:tblCellMar>
     </w:tblPr>
     <w:tblStylePr w:type="firstRow">
       <w:rPr>
@@ -12620,6 +11840,7 @@
     <w:tblPr>
       <w:tblStyleRowBandSize w:val="1"/>
       <w:tblStyleColBandSize w:val="1"/>
+      <w:tblInd w:w="0" w:type="dxa"/>
       <w:tblBorders>
         <w:top w:val="single" w:sz="4" w:space="0" w:color="9CC2E5" w:themeColor="accent5" w:themeTint="99"/>
         <w:left w:val="single" w:sz="4" w:space="0" w:color="9CC2E5" w:themeColor="accent5" w:themeTint="99"/>
@@ -12628,6 +11849,12 @@
         <w:insideH w:val="single" w:sz="4" w:space="0" w:color="9CC2E5" w:themeColor="accent5" w:themeTint="99"/>
         <w:insideV w:val="single" w:sz="4" w:space="0" w:color="9CC2E5" w:themeColor="accent5" w:themeTint="99"/>
       </w:tblBorders>
+      <w:tblCellMar>
+        <w:top w:w="0" w:type="dxa"/>
+        <w:left w:w="108" w:type="dxa"/>
+        <w:bottom w:w="0" w:type="dxa"/>
+        <w:right w:w="108" w:type="dxa"/>
+      </w:tblCellMar>
     </w:tblPr>
     <w:tblStylePr w:type="firstRow">
       <w:rPr>
